--- a/Progetto IOT.docx
+++ b/Progetto IOT.docx
@@ -1,459 +1,257 @@
 
 <file path=word/document.xml><?xml version="1.0" encoding="utf-8"?>
-<w:document xmlns:mc="http://schemas.openxmlformats.org/markup-compatibility/2006" xmlns:o="urn:schemas-microsoft-com:office:office" xmlns:r="http://schemas.openxmlformats.org/officeDocument/2006/relationships" xmlns:m="http://schemas.openxmlformats.org/officeDocument/2006/math" xmlns:v="urn:schemas-microsoft-com:vml" xmlns:wp="http://schemas.openxmlformats.org/drawingml/2006/wordprocessingDrawing" xmlns:w10="urn:schemas-microsoft-com:office:word" xmlns:w="http://schemas.openxmlformats.org/wordprocessingml/2006/main" xmlns:wne="http://schemas.microsoft.com/office/word/2006/wordml" xmlns:sl="http://schemas.openxmlformats.org/schemaLibrary/2006/main" xmlns:a="http://schemas.openxmlformats.org/drawingml/2006/main" xmlns:pic="http://schemas.openxmlformats.org/drawingml/2006/picture" xmlns:c="http://schemas.openxmlformats.org/drawingml/2006/chart" xmlns:lc="http://schemas.openxmlformats.org/drawingml/2006/lockedCanvas" xmlns:dgm="http://schemas.openxmlformats.org/drawingml/2006/diagram" xmlns:wps="http://schemas.microsoft.com/office/word/2010/wordprocessingShape" xmlns:wpg="http://schemas.microsoft.com/office/word/2010/wordprocessingGroup" xmlns:w14="http://schemas.microsoft.com/office/word/2010/wordml" xmlns:w15="http://schemas.microsoft.com/office/word/2012/wordml" xmlns:w16="http://schemas.microsoft.com/office/word/2018/wordml" xmlns:w16cex="http://schemas.microsoft.com/office/word/2018/wordml/cex" xmlns:w16cid="http://schemas.microsoft.com/office/word/2016/wordml/cid" xmlns="http://schemas.microsoft.com/office/tasks/2019/documenttasks" xmlns:cr="http://schemas.microsoft.com/office/comments/2020/reactions">
+<w:document xmlns:wpc="http://schemas.microsoft.com/office/word/2010/wordprocessingCanvas" xmlns:cx="http://schemas.microsoft.com/office/drawing/2014/chartex" xmlns:cx1="http://schemas.microsoft.com/office/drawing/2015/9/8/chartex" xmlns:cx2="http://schemas.microsoft.com/office/drawing/2015/10/21/chartex" xmlns:cx3="http://schemas.microsoft.com/office/drawing/2016/5/9/chartex" xmlns:cx4="http://schemas.microsoft.com/office/drawing/2016/5/10/chartex" xmlns:cx5="http://schemas.microsoft.com/office/drawing/2016/5/11/chartex" xmlns:cx6="http://schemas.microsoft.com/office/drawing/2016/5/12/chartex" xmlns:cx7="http://schemas.microsoft.com/office/drawing/2016/5/13/chartex" xmlns:cx8="http://schemas.microsoft.com/office/drawing/2016/5/14/chartex" xmlns:mc="http://schemas.openxmlformats.org/markup-compatibility/2006" xmlns:aink="http://schemas.microsoft.com/office/drawing/2016/ink" xmlns:am3d="http://schemas.microsoft.com/office/drawing/2017/model3d" xmlns:o="urn:schemas-microsoft-com:office:office" xmlns:oel="http://schemas.microsoft.com/office/2019/extlst" xmlns:r="http://schemas.openxmlformats.org/officeDocument/2006/relationships" xmlns:m="http://schemas.openxmlformats.org/officeDocument/2006/math" xmlns:v="urn:schemas-microsoft-com:vml" xmlns:wp14="http://schemas.microsoft.com/office/word/2010/wordprocessingDrawing" xmlns:wp="http://schemas.openxmlformats.org/drawingml/2006/wordprocessingDrawing" xmlns:w10="urn:schemas-microsoft-com:office:word" xmlns:w="http://schemas.openxmlformats.org/wordprocessingml/2006/main" xmlns:w14="http://schemas.microsoft.com/office/word/2010/wordml" xmlns:w15="http://schemas.microsoft.com/office/word/2012/wordml" xmlns:w16cex="http://schemas.microsoft.com/office/word/2018/wordml/cex" xmlns:w16cid="http://schemas.microsoft.com/office/word/2016/wordml/cid" xmlns:w16="http://schemas.microsoft.com/office/word/2018/wordml" xmlns:w16du="http://schemas.microsoft.com/office/word/2023/wordml/word16du" xmlns:w16sdtdh="http://schemas.microsoft.com/office/word/2020/wordml/sdtdatahash" xmlns:w16sdtfl="http://schemas.microsoft.com/office/word/2024/wordml/sdtformatlock" xmlns:w16se="http://schemas.microsoft.com/office/word/2015/wordml/symex" xmlns:wpg="http://schemas.microsoft.com/office/word/2010/wordprocessingGroup" xmlns:wpi="http://schemas.microsoft.com/office/word/2010/wordprocessingInk" xmlns:wne="http://schemas.microsoft.com/office/word/2006/wordml" xmlns:wps="http://schemas.microsoft.com/office/word/2010/wordprocessingShape" mc:Ignorable="w14 w15 w16se w16cid w16 w16cex w16sdtdh w16sdtfl w16du wp14">
   <w:body>
     <w:p>
       <w:pPr>
-        <w:keepNext w:val="0"/>
-        <w:keepLines w:val="0"/>
-        <w:pageBreakBefore w:val="0"/>
         <w:widowControl w:val="0"/>
         <w:pBdr>
-          <w:top w:space="0" w:sz="0" w:val="nil"/>
-          <w:left w:space="0" w:sz="0" w:val="nil"/>
-          <w:bottom w:space="0" w:sz="0" w:val="nil"/>
-          <w:right w:space="0" w:sz="0" w:val="nil"/>
-          <w:between w:space="0" w:sz="0" w:val="nil"/>
+          <w:top w:val="nil"/>
+          <w:left w:val="nil"/>
+          <w:bottom w:val="nil"/>
+          <w:right w:val="nil"/>
+          <w:between w:val="nil"/>
         </w:pBdr>
-        <w:shd w:fill="auto" w:val="clear"/>
-        <w:spacing w:after="0" w:before="0" w:line="276" w:lineRule="auto"/>
-        <w:ind w:left="0" w:right="0" w:firstLine="0"/>
-        <w:jc w:val="left"/>
-        <w:rPr>
-          <w:rFonts w:ascii="Arial" w:cs="Arial" w:eastAsia="Arial" w:hAnsi="Arial"/>
-          <w:b w:val="0"/>
-          <w:i w:val="0"/>
-          <w:smallCaps w:val="0"/>
-          <w:strike w:val="0"/>
+        <w:rPr>
           <w:color w:val="000000"/>
-          <w:sz w:val="22"/>
-          <w:szCs w:val="22"/>
-          <w:u w:val="none"/>
-          <w:shd w:fill="auto" w:val="clear"/>
-          <w:vertAlign w:val="baseline"/>
-        </w:rPr>
-      </w:pPr>
-      <w:r>
-        <w:rPr>
-          <w:rFonts w:ascii="Arial" w:cs="Arial" w:eastAsia="Arial" w:hAnsi="Arial"/>
-          <w:b w:val="0"/>
-          <w:i w:val="0"/>
-          <w:smallCaps w:val="0"/>
-          <w:strike w:val="0"/>
+        </w:rPr>
+      </w:pPr>
+      <w:r>
+        <w:rPr>
           <w:color w:val="000000"/>
-          <w:sz w:val="22"/>
-          <w:szCs w:val="22"/>
-          <w:u w:val="none"/>
-          <w:shd w:fill="auto" w:val="clear"/>
-          <w:vertAlign w:val="baseline"/>
-          <w:rtl w:val="0"/>
         </w:rPr>
         <w:t xml:space="preserve">Due led: </w:t>
       </w:r>
     </w:p>
     <w:p>
       <w:pPr>
-        <w:keepNext w:val="0"/>
-        <w:keepLines w:val="0"/>
-        <w:pageBreakBefore w:val="0"/>
         <w:widowControl w:val="0"/>
         <w:pBdr>
-          <w:top w:space="0" w:sz="0" w:val="nil"/>
-          <w:left w:space="0" w:sz="0" w:val="nil"/>
-          <w:bottom w:space="0" w:sz="0" w:val="nil"/>
-          <w:right w:space="0" w:sz="0" w:val="nil"/>
-          <w:between w:space="0" w:sz="0" w:val="nil"/>
+          <w:top w:val="nil"/>
+          <w:left w:val="nil"/>
+          <w:bottom w:val="nil"/>
+          <w:right w:val="nil"/>
+          <w:between w:val="nil"/>
         </w:pBdr>
-        <w:shd w:fill="auto" w:val="clear"/>
-        <w:spacing w:after="0" w:before="0" w:line="276" w:lineRule="auto"/>
-        <w:ind w:left="0" w:right="0" w:firstLine="0"/>
-        <w:jc w:val="left"/>
-        <w:rPr>
-          <w:rFonts w:ascii="Arial" w:cs="Arial" w:eastAsia="Arial" w:hAnsi="Arial"/>
-          <w:b w:val="0"/>
-          <w:i w:val="0"/>
-          <w:smallCaps w:val="0"/>
-          <w:strike w:val="0"/>
+        <w:rPr>
           <w:color w:val="000000"/>
-          <w:sz w:val="22"/>
-          <w:szCs w:val="22"/>
-          <w:u w:val="none"/>
-          <w:shd w:fill="auto" w:val="clear"/>
-          <w:vertAlign w:val="baseline"/>
-        </w:rPr>
-      </w:pPr>
-      <w:r>
-        <w:rPr>
-          <w:rFonts w:ascii="Arial" w:cs="Arial" w:eastAsia="Arial" w:hAnsi="Arial"/>
-          <w:b w:val="0"/>
-          <w:i w:val="0"/>
-          <w:smallCaps w:val="0"/>
-          <w:strike w:val="0"/>
+        </w:rPr>
+      </w:pPr>
+      <w:r>
+        <w:rPr>
           <w:color w:val="000000"/>
-          <w:sz w:val="22"/>
-          <w:szCs w:val="22"/>
-          <w:u w:val="none"/>
-          <w:shd w:fill="auto" w:val="clear"/>
-          <w:vertAlign w:val="baseline"/>
-          <w:rtl w:val="0"/>
-        </w:rPr>
-        <w:t xml:space="preserve">- Verde: caveaux</w:t>
-      </w:r>
-      <w:r>
-        <w:rPr>
-          <w:rtl w:val="0"/>
-        </w:rPr>
+        </w:rPr>
+        <w:t>- Verde: caveaux</w:t>
+      </w:r>
+      <w:r>
         <w:t xml:space="preserve"> sbloccato</w:t>
-      </w:r>
-      <w:r>
-        <w:rPr>
-          <w:rtl w:val="0"/>
-        </w:rPr>
       </w:r>
     </w:p>
     <w:p>
       <w:pPr>
-        <w:keepNext w:val="0"/>
-        <w:keepLines w:val="0"/>
-        <w:pageBreakBefore w:val="0"/>
         <w:widowControl w:val="0"/>
         <w:pBdr>
-          <w:top w:space="0" w:sz="0" w:val="nil"/>
-          <w:left w:space="0" w:sz="0" w:val="nil"/>
-          <w:bottom w:space="0" w:sz="0" w:val="nil"/>
-          <w:right w:space="0" w:sz="0" w:val="nil"/>
-          <w:between w:space="0" w:sz="0" w:val="nil"/>
+          <w:top w:val="nil"/>
+          <w:left w:val="nil"/>
+          <w:bottom w:val="nil"/>
+          <w:right w:val="nil"/>
+          <w:between w:val="nil"/>
         </w:pBdr>
-        <w:shd w:fill="auto" w:val="clear"/>
-        <w:spacing w:after="0" w:before="0" w:line="276" w:lineRule="auto"/>
-        <w:ind w:left="0" w:right="0" w:firstLine="0"/>
-        <w:jc w:val="left"/>
-        <w:rPr>
-          <w:rFonts w:ascii="Arial" w:cs="Arial" w:eastAsia="Arial" w:hAnsi="Arial"/>
-          <w:b w:val="0"/>
-          <w:i w:val="0"/>
-          <w:smallCaps w:val="0"/>
-          <w:strike w:val="0"/>
+        <w:rPr>
           <w:color w:val="000000"/>
-          <w:sz w:val="22"/>
-          <w:szCs w:val="22"/>
-          <w:u w:val="none"/>
-          <w:shd w:fill="auto" w:val="clear"/>
-          <w:vertAlign w:val="baseline"/>
-        </w:rPr>
-      </w:pPr>
-      <w:r>
-        <w:rPr>
-          <w:rFonts w:ascii="Arial" w:cs="Arial" w:eastAsia="Arial" w:hAnsi="Arial"/>
-          <w:b w:val="0"/>
-          <w:i w:val="0"/>
-          <w:smallCaps w:val="0"/>
-          <w:strike w:val="0"/>
+        </w:rPr>
+      </w:pPr>
+      <w:r>
+        <w:rPr>
           <w:color w:val="000000"/>
-          <w:sz w:val="22"/>
-          <w:szCs w:val="22"/>
-          <w:u w:val="none"/>
-          <w:shd w:fill="auto" w:val="clear"/>
-          <w:vertAlign w:val="baseline"/>
-          <w:rtl w:val="0"/>
-        </w:rPr>
-        <w:t xml:space="preserve">- Rosso: caveaux bloccato</w:t>
+        </w:rPr>
+        <w:t>- Rosso: caveaux bloccato</w:t>
       </w:r>
     </w:p>
     <w:p>
       <w:pPr>
-        <w:keepNext w:val="0"/>
-        <w:keepLines w:val="0"/>
-        <w:pageBreakBefore w:val="0"/>
         <w:widowControl w:val="0"/>
         <w:pBdr>
-          <w:top w:space="0" w:sz="0" w:val="nil"/>
-          <w:left w:space="0" w:sz="0" w:val="nil"/>
-          <w:bottom w:space="0" w:sz="0" w:val="nil"/>
-          <w:right w:space="0" w:sz="0" w:val="nil"/>
-          <w:between w:space="0" w:sz="0" w:val="nil"/>
+          <w:top w:val="nil"/>
+          <w:left w:val="nil"/>
+          <w:bottom w:val="nil"/>
+          <w:right w:val="nil"/>
+          <w:between w:val="nil"/>
         </w:pBdr>
-        <w:shd w:fill="auto" w:val="clear"/>
-        <w:spacing w:after="0" w:before="0" w:line="276" w:lineRule="auto"/>
-        <w:ind w:left="0" w:right="0" w:firstLine="0"/>
-        <w:jc w:val="left"/>
-        <w:rPr/>
-      </w:pPr>
-      <w:r>
-        <w:rPr>
-          <w:rFonts w:ascii="Arial" w:cs="Arial" w:eastAsia="Arial" w:hAnsi="Arial"/>
-          <w:b w:val="0"/>
-          <w:i w:val="0"/>
-          <w:smallCaps w:val="0"/>
-          <w:strike w:val="0"/>
+      </w:pPr>
+      <w:r>
+        <w:rPr>
           <w:color w:val="000000"/>
-          <w:sz w:val="22"/>
-          <w:szCs w:val="22"/>
-          <w:u w:val="none"/>
-          <w:shd w:fill="auto" w:val="clear"/>
-          <w:vertAlign w:val="baseline"/>
-          <w:rtl w:val="0"/>
         </w:rPr>
         <w:t xml:space="preserve">Sensore di movimento ad ultrasuoni per rilevare un furto. Se rileva una presenza all'interno del caveaux e non è stato inserito il pin si attiva l'allarme e la porta si chiude nel caso sia aperta. Il pin si inserisce dal tastierino o da remoto. </w:t>
       </w:r>
       <w:r>
-        <w:rPr>
-          <w:rtl w:val="0"/>
-        </w:rPr>
-        <w:t xml:space="preserve">A</w:t>
-      </w:r>
-      <w:r>
-        <w:rPr>
-          <w:rFonts w:ascii="Arial" w:cs="Arial" w:eastAsia="Arial" w:hAnsi="Arial"/>
-          <w:b w:val="0"/>
-          <w:i w:val="0"/>
-          <w:smallCaps w:val="0"/>
-          <w:strike w:val="0"/>
+        <w:t>A</w:t>
+      </w:r>
+      <w:r>
+        <w:rPr>
           <w:color w:val="000000"/>
-          <w:sz w:val="22"/>
-          <w:szCs w:val="22"/>
-          <w:u w:val="none"/>
-          <w:shd w:fill="auto" w:val="clear"/>
-          <w:vertAlign w:val="baseline"/>
-          <w:rtl w:val="0"/>
         </w:rPr>
         <w:t xml:space="preserve">ll'esterno è presente uno schermo OLED che mostra vari parametri come umidità, temperatura ecc. </w:t>
       </w:r>
       <w:r>
-        <w:rPr>
-          <w:rtl w:val="0"/>
-        </w:rPr>
-        <w:t xml:space="preserve">a</w:t>
-      </w:r>
-      <w:r>
-        <w:rPr>
-          <w:rFonts w:ascii="Arial" w:cs="Arial" w:eastAsia="Arial" w:hAnsi="Arial"/>
-          <w:b w:val="0"/>
-          <w:i w:val="0"/>
-          <w:smallCaps w:val="0"/>
-          <w:strike w:val="0"/>
+        <w:t>a</w:t>
+      </w:r>
+      <w:r>
+        <w:rPr>
           <w:color w:val="000000"/>
-          <w:sz w:val="22"/>
-          <w:szCs w:val="22"/>
-          <w:u w:val="none"/>
-          <w:shd w:fill="auto" w:val="clear"/>
-          <w:vertAlign w:val="baseline"/>
-          <w:rtl w:val="0"/>
-        </w:rPr>
-        <w:t xml:space="preserve">ll'interno del caveaux</w:t>
-      </w:r>
-      <w:r>
-        <w:rPr>
-          <w:rtl w:val="0"/>
-        </w:rPr>
-        <w:t xml:space="preserve">. I</w:t>
-      </w:r>
-      <w:r>
-        <w:rPr>
-          <w:rFonts w:ascii="Arial" w:cs="Arial" w:eastAsia="Arial" w:hAnsi="Arial"/>
-          <w:b w:val="0"/>
-          <w:i w:val="0"/>
-          <w:smallCaps w:val="0"/>
-          <w:strike w:val="0"/>
+        </w:rPr>
+        <w:t>ll'interno del caveaux</w:t>
+      </w:r>
+      <w:r>
+        <w:t>. I</w:t>
+      </w:r>
+      <w:r>
+        <w:rPr>
           <w:color w:val="000000"/>
-          <w:sz w:val="22"/>
-          <w:szCs w:val="22"/>
-          <w:u w:val="none"/>
-          <w:shd w:fill="auto" w:val="clear"/>
-          <w:vertAlign w:val="baseline"/>
-          <w:rtl w:val="0"/>
-        </w:rPr>
-        <w:t xml:space="preserve">l monitor oled cambierà visualizzazione a seconda dello stato del caveaux. In caso di intrusione il sistema può essere ripristinato dall'esterno premendo contemporaneamente due pulsanti.</w:t>
-      </w:r>
-      <w:r>
-        <w:rPr>
-          <w:rtl w:val="0"/>
-        </w:rPr>
+        </w:rPr>
+        <w:t xml:space="preserve">l monitor </w:t>
+      </w:r>
+      <w:proofErr w:type="spellStart"/>
+      <w:r>
+        <w:rPr>
+          <w:color w:val="000000"/>
+        </w:rPr>
+        <w:t>oled</w:t>
+      </w:r>
+      <w:proofErr w:type="spellEnd"/>
+      <w:r>
+        <w:rPr>
+          <w:color w:val="000000"/>
+        </w:rPr>
+        <w:t xml:space="preserve"> cambierà visualizzazione a seconda dello stato del caveaux. In caso di intrusione il sistema può essere ripristinato dall'esterno premendo contemporaneamente due pulsanti.</w:t>
+      </w:r>
+      <w:r>
         <w:t xml:space="preserve"> Eventualmente si aggiunge una cella metallica scorrevole.</w:t>
       </w:r>
     </w:p>
     <w:p>
       <w:pPr>
-        <w:keepNext w:val="0"/>
-        <w:keepLines w:val="0"/>
-        <w:pageBreakBefore w:val="0"/>
         <w:widowControl w:val="0"/>
         <w:pBdr>
-          <w:top w:space="0" w:sz="0" w:val="nil"/>
-          <w:left w:space="0" w:sz="0" w:val="nil"/>
-          <w:bottom w:space="0" w:sz="0" w:val="nil"/>
-          <w:right w:space="0" w:sz="0" w:val="nil"/>
-          <w:between w:space="0" w:sz="0" w:val="nil"/>
+          <w:top w:val="nil"/>
+          <w:left w:val="nil"/>
+          <w:bottom w:val="nil"/>
+          <w:right w:val="nil"/>
+          <w:between w:val="nil"/>
         </w:pBdr>
-        <w:shd w:fill="auto" w:val="clear"/>
-        <w:spacing w:after="0" w:before="0" w:line="276" w:lineRule="auto"/>
-        <w:ind w:left="0" w:right="0" w:firstLine="0"/>
-        <w:jc w:val="left"/>
-        <w:rPr/>
-      </w:pPr>
-      <w:r>
-        <w:rPr>
-          <w:rtl w:val="0"/>
-        </w:rPr>
-      </w:r>
+      </w:pPr>
     </w:p>
     <w:p>
       <w:pPr>
-        <w:keepNext w:val="0"/>
-        <w:keepLines w:val="0"/>
-        <w:pageBreakBefore w:val="0"/>
         <w:widowControl w:val="0"/>
         <w:pBdr>
-          <w:top w:space="0" w:sz="0" w:val="nil"/>
-          <w:left w:space="0" w:sz="0" w:val="nil"/>
-          <w:bottom w:space="0" w:sz="0" w:val="nil"/>
-          <w:right w:space="0" w:sz="0" w:val="nil"/>
-          <w:between w:space="0" w:sz="0" w:val="nil"/>
+          <w:top w:val="nil"/>
+          <w:left w:val="nil"/>
+          <w:bottom w:val="nil"/>
+          <w:right w:val="nil"/>
+          <w:between w:val="nil"/>
         </w:pBdr>
-        <w:shd w:fill="auto" w:val="clear"/>
-        <w:spacing w:after="0" w:before="0" w:line="276" w:lineRule="auto"/>
-        <w:ind w:left="0" w:right="0" w:firstLine="0"/>
-        <w:jc w:val="left"/>
-        <w:rPr/>
-      </w:pPr>
-      <w:r>
-        <w:rPr>
-          <w:rtl w:val="0"/>
-        </w:rPr>
-      </w:r>
+      </w:pPr>
     </w:p>
     <w:p>
       <w:pPr>
-        <w:keepNext w:val="0"/>
-        <w:keepLines w:val="0"/>
-        <w:pageBreakBefore w:val="0"/>
         <w:widowControl w:val="0"/>
         <w:pBdr>
-          <w:top w:space="0" w:sz="0" w:val="nil"/>
-          <w:left w:space="0" w:sz="0" w:val="nil"/>
-          <w:bottom w:space="0" w:sz="0" w:val="nil"/>
-          <w:right w:space="0" w:sz="0" w:val="nil"/>
-          <w:between w:space="0" w:sz="0" w:val="nil"/>
+          <w:top w:val="nil"/>
+          <w:left w:val="nil"/>
+          <w:bottom w:val="nil"/>
+          <w:right w:val="nil"/>
+          <w:between w:val="nil"/>
         </w:pBdr>
-        <w:shd w:fill="auto" w:val="clear"/>
-        <w:spacing w:after="0" w:before="0" w:line="276" w:lineRule="auto"/>
-        <w:ind w:left="0" w:right="0" w:firstLine="0"/>
-        <w:jc w:val="left"/>
-        <w:rPr/>
-      </w:pPr>
-      <w:r>
-        <w:rPr>
-          <w:rtl w:val="0"/>
-        </w:rPr>
-      </w:r>
+      </w:pPr>
     </w:p>
     <w:p>
       <w:pPr>
-        <w:keepNext w:val="0"/>
-        <w:keepLines w:val="0"/>
-        <w:pageBreakBefore w:val="0"/>
         <w:widowControl w:val="0"/>
         <w:pBdr>
-          <w:top w:space="0" w:sz="0" w:val="nil"/>
-          <w:left w:space="0" w:sz="0" w:val="nil"/>
-          <w:bottom w:space="0" w:sz="0" w:val="nil"/>
-          <w:right w:space="0" w:sz="0" w:val="nil"/>
-          <w:between w:space="0" w:sz="0" w:val="nil"/>
+          <w:top w:val="nil"/>
+          <w:left w:val="nil"/>
+          <w:bottom w:val="nil"/>
+          <w:right w:val="nil"/>
+          <w:between w:val="nil"/>
         </w:pBdr>
-        <w:shd w:fill="auto" w:val="clear"/>
-        <w:spacing w:after="0" w:before="0" w:line="276" w:lineRule="auto"/>
-        <w:ind w:left="0" w:right="0" w:firstLine="0"/>
-        <w:jc w:val="left"/>
-        <w:rPr/>
-      </w:pPr>
-      <w:r>
-        <w:rPr>
-          <w:rtl w:val="0"/>
-        </w:rPr>
-        <w:t xml:space="preserve">Nuova desc.:</w:t>
-        <w:br w:type="textWrapping"/>
-        <w:t xml:space="preserve">Il sistema implementa uno smart caveaux. Il caveaux presenta un semaforo che in base allo stato del sistema potrà assumere uno tra tre differenti colori. L'accesso al caveaux avviene inserendo il pin tramite il tastierino numerico fisico o digitale (tramite app). E' presente uno schermo OLED che visualizza tutti i differenti stati del sistema.  Se il sensore ad ultrasuoni rileva una presenza all'interno del caveaux o l'accelerometro rileva lo spostamento di un oggetto, se non è stato inserito il pin si attiva l'allarme e la porta si chiude nel caso sia aperta, mandando il sistema in blocco. Ci sono due pulsanti, che in caso di blocco, se premuti contemporaneamente, permettono lo sblocco; è possibile lo sblocco anche da remoto (inserendo un pin). All'interno del caveaux ci sono dei sensori di temperatura e umidità i cui valori sono mostrati sull'oled e sull'app. Quando la porta caveaux si apre, una saracinesca che si muove orizzontalmente si apre.</w:t>
+      </w:pPr>
+      <w:r>
+        <w:t xml:space="preserve">Nuova </w:t>
+      </w:r>
+      <w:proofErr w:type="spellStart"/>
+      <w:r>
+        <w:t>desc</w:t>
+      </w:r>
+      <w:proofErr w:type="spellEnd"/>
+      <w:r>
+        <w:t>.:</w:t>
+      </w:r>
+      <w:r>
+        <w:br/>
+      </w:r>
+      <w:r>
+        <w:t xml:space="preserve">Il caveaux presenta un semaforo che in base allo stato del sistema potrà assumere uno tra tre differenti colori. L'accesso al caveaux avviene inserendo il pin tramite il tastierino numerico fisico o digitale (tramite app). E' presente uno schermo OLED che visualizza tutti i differenti stati del sistema.  Se il sensore ad ultrasuoni rileva una presenza all'interno del caveaux o l'accelerometro rileva lo spostamento di un oggetto, se non è stato inserito il pin si attiva l'allarme e la porta si chiude nel caso sia aperta, mandando il sistema in blocco. Ci sono due pulsanti che, in caso di blocco, se premuti contemporaneamente, permettono lo sblocco; è possibile lo sblocco anche da remoto (inserendo un pin). All'interno del caveaux ci sono dei sensori di temperatura e umidità i cui valori sono mostrati </w:t>
+      </w:r>
+      <w:proofErr w:type="spellStart"/>
+      <w:r>
+        <w:t>sull'oled</w:t>
+      </w:r>
+      <w:proofErr w:type="spellEnd"/>
+      <w:r>
+        <w:t xml:space="preserve"> e sull'app. Se la temperatura o l'umidità all'interno del caveaux superano una certa soglia si attiva un sistema di raffreddamento con una ventola.</w:t>
       </w:r>
     </w:p>
     <w:p>
       <w:pPr>
         <w:widowControl w:val="0"/>
-        <w:rPr/>
-      </w:pPr>
-      <w:r>
-        <w:rPr>
-          <w:rtl w:val="0"/>
-        </w:rPr>
-      </w:r>
+        <w:rPr>
+          <w:u w:val="single"/>
+        </w:rPr>
+      </w:pPr>
     </w:p>
     <w:p>
       <w:pPr>
         <w:widowControl w:val="0"/>
-        <w:rPr/>
-      </w:pPr>
-      <w:r>
-        <w:rPr>
-          <w:rtl w:val="0"/>
-        </w:rPr>
-      </w:r>
+      </w:pPr>
     </w:p>
     <w:p>
       <w:pPr>
         <w:widowControl w:val="0"/>
-        <w:rPr/>
-      </w:pPr>
-      <w:r>
-        <w:rPr>
-          <w:rtl w:val="0"/>
-        </w:rPr>
-      </w:r>
+      </w:pPr>
     </w:p>
     <w:p>
       <w:pPr>
-        <w:keepNext w:val="0"/>
-        <w:keepLines w:val="0"/>
-        <w:pageBreakBefore w:val="0"/>
         <w:widowControl w:val="0"/>
         <w:pBdr>
-          <w:top w:space="0" w:sz="0" w:val="nil"/>
-          <w:left w:space="0" w:sz="0" w:val="nil"/>
-          <w:bottom w:space="0" w:sz="0" w:val="nil"/>
-          <w:right w:space="0" w:sz="0" w:val="nil"/>
-          <w:between w:space="0" w:sz="0" w:val="nil"/>
+          <w:top w:val="nil"/>
+          <w:left w:val="nil"/>
+          <w:bottom w:val="nil"/>
+          <w:right w:val="nil"/>
+          <w:between w:val="nil"/>
         </w:pBdr>
-        <w:shd w:fill="auto" w:val="clear"/>
-        <w:spacing w:after="0" w:before="0" w:line="276" w:lineRule="auto"/>
-        <w:ind w:left="0" w:right="0" w:firstLine="0"/>
-        <w:jc w:val="left"/>
-        <w:rPr/>
-      </w:pPr>
-      <w:r>
-        <w:rPr>
-          <w:rtl w:val="0"/>
-        </w:rPr>
-      </w:r>
+      </w:pPr>
     </w:p>
     <w:sectPr>
-      <w:pgSz w:h="15840" w:w="12240" w:orient="portrait"/>
-      <w:pgMar w:bottom="1440" w:top="1440" w:left="1440" w:right="1440" w:header="0" w:footer="720"/>
+      <w:pgSz w:w="12240" w:h="15840"/>
+      <w:pgMar w:top="1440" w:right="1440" w:bottom="1440" w:left="1440" w:header="0" w:footer="720" w:gutter="0"/>
       <w:pgNumType w:start="1"/>
+      <w:cols w:space="720"/>
     </w:sectPr>
   </w:body>
 </w:document>
 </file>
 
-<file path=word/numbering.xml><?xml version="1.0" encoding="utf-8"?>
-<w:numbering xmlns:mc="http://schemas.openxmlformats.org/markup-compatibility/2006" xmlns:o="urn:schemas-microsoft-com:office:office" xmlns:r="http://schemas.openxmlformats.org/officeDocument/2006/relationships" xmlns:m="http://schemas.openxmlformats.org/officeDocument/2006/math" xmlns:v="urn:schemas-microsoft-com:vml" xmlns:wp="http://schemas.openxmlformats.org/drawingml/2006/wordprocessingDrawing" xmlns:w10="urn:schemas-microsoft-com:office:word" xmlns:w="http://schemas.openxmlformats.org/wordprocessingml/2006/main" xmlns:wne="http://schemas.microsoft.com/office/word/2006/wordml" xmlns:sl="http://schemas.openxmlformats.org/schemaLibrary/2006/main" xmlns:a="http://schemas.openxmlformats.org/drawingml/2006/main" xmlns:pic="http://schemas.openxmlformats.org/drawingml/2006/picture" xmlns:c="http://schemas.openxmlformats.org/drawingml/2006/chart" xmlns:lc="http://schemas.openxmlformats.org/drawingml/2006/lockedCanvas" xmlns:dgm="http://schemas.openxmlformats.org/drawingml/2006/diagram" xmlns:wps="http://schemas.microsoft.com/office/word/2010/wordprocessingShape" xmlns:wpg="http://schemas.microsoft.com/office/word/2010/wordprocessingGroup" xmlns:w14="http://schemas.microsoft.com/office/word/2010/wordml" xmlns:w15="http://schemas.microsoft.com/office/word/2012/wordml" xmlns:w16="http://schemas.microsoft.com/office/word/2018/wordml" xmlns:w16cex="http://schemas.microsoft.com/office/word/2018/wordml/cex" xmlns:w16cid="http://schemas.microsoft.com/office/word/2016/wordml/cid" xmlns="http://schemas.microsoft.com/office/tasks/2019/documenttasks" xmlns:cr="http://schemas.microsoft.com/office/comments/2020/reactions"/>
-</file>
-
 <file path=word/styles.xml><?xml version="1.0" encoding="utf-8"?>
-<w:styles xmlns:mc="http://schemas.openxmlformats.org/markup-compatibility/2006" xmlns:o="urn:schemas-microsoft-com:office:office" xmlns:r="http://schemas.openxmlformats.org/officeDocument/2006/relationships" xmlns:m="http://schemas.openxmlformats.org/officeDocument/2006/math" xmlns:v="urn:schemas-microsoft-com:vml" xmlns:wp="http://schemas.openxmlformats.org/drawingml/2006/wordprocessingDrawing" xmlns:w10="urn:schemas-microsoft-com:office:word" xmlns:w="http://schemas.openxmlformats.org/wordprocessingml/2006/main" xmlns:wne="http://schemas.microsoft.com/office/word/2006/wordml" xmlns:sl="http://schemas.openxmlformats.org/schemaLibrary/2006/main" xmlns:a="http://schemas.openxmlformats.org/drawingml/2006/main" xmlns:pic="http://schemas.openxmlformats.org/drawingml/2006/picture" xmlns:c="http://schemas.openxmlformats.org/drawingml/2006/chart" xmlns:lc="http://schemas.openxmlformats.org/drawingml/2006/lockedCanvas" xmlns:dgm="http://schemas.openxmlformats.org/drawingml/2006/diagram" xmlns:wps="http://schemas.microsoft.com/office/word/2010/wordprocessingShape" xmlns:wpg="http://schemas.microsoft.com/office/word/2010/wordprocessingGroup" xmlns:w14="http://schemas.microsoft.com/office/word/2010/wordml" xmlns:w15="http://schemas.microsoft.com/office/word/2012/wordml" xmlns:w16="http://schemas.microsoft.com/office/word/2018/wordml" xmlns:w16cex="http://schemas.microsoft.com/office/word/2018/wordml/cex" xmlns:w16cid="http://schemas.microsoft.com/office/word/2016/wordml/cid" xmlns="http://schemas.microsoft.com/office/tasks/2019/documenttasks" xmlns:cr="http://schemas.microsoft.com/office/comments/2020/reactions">
+<w:styles xmlns:mc="http://schemas.openxmlformats.org/markup-compatibility/2006" xmlns:r="http://schemas.openxmlformats.org/officeDocument/2006/relationships" xmlns:w="http://schemas.openxmlformats.org/wordprocessingml/2006/main" xmlns:w14="http://schemas.microsoft.com/office/word/2010/wordml" xmlns:w15="http://schemas.microsoft.com/office/word/2012/wordml" xmlns:w16cex="http://schemas.microsoft.com/office/word/2018/wordml/cex" xmlns:w16cid="http://schemas.microsoft.com/office/word/2016/wordml/cid" xmlns:w16="http://schemas.microsoft.com/office/word/2018/wordml" xmlns:w16du="http://schemas.microsoft.com/office/word/2023/wordml/word16du" xmlns:w16sdtdh="http://schemas.microsoft.com/office/word/2020/wordml/sdtdatahash" xmlns:w16sdtfl="http://schemas.microsoft.com/office/word/2024/wordml/sdtformatlock" xmlns:w16se="http://schemas.microsoft.com/office/word/2015/wordml/symex" mc:Ignorable="w14 w15 w16se w16cid w16 w16cex w16sdtdh w16sdtfl w16du">
   <w:docDefaults>
     <w:rPrDefault>
       <w:rPr>
-        <w:rFonts w:ascii="Arial" w:cs="Arial" w:eastAsia="Arial" w:hAnsi="Arial"/>
+        <w:rFonts w:ascii="Arial" w:eastAsia="Arial" w:hAnsi="Arial" w:cs="Arial"/>
         <w:sz w:val="22"/>
         <w:szCs w:val="22"/>
+        <w:lang w:val="it-IT" w:eastAsia="it-IT" w:bidi="ar-SA"/>
       </w:rPr>
     </w:rPrDefault>
     <w:pPrDefault>
@@ -462,137 +260,573 @@
       </w:pPr>
     </w:pPrDefault>
   </w:docDefaults>
-  <w:style w:type="paragraph" w:styleId="Normal" w:default="1">
-    <w:name w:val="normal"/>
-  </w:style>
-  <w:style w:type="table" w:styleId="TableNormal" w:default="1">
-    <w:name w:val="Table Normal"/>
-  </w:style>
-  <w:style w:type="paragraph" w:styleId="Heading1">
+  <w:latentStyles w:defLockedState="0" w:defUIPriority="99" w:defSemiHidden="0" w:defUnhideWhenUsed="0" w:defQFormat="0" w:count="376">
+    <w:lsdException w:name="Normal" w:uiPriority="0" w:qFormat="1"/>
+    <w:lsdException w:name="heading 1" w:uiPriority="9" w:qFormat="1"/>
+    <w:lsdException w:name="heading 2" w:semiHidden="1" w:uiPriority="9" w:unhideWhenUsed="1" w:qFormat="1"/>
+    <w:lsdException w:name="heading 3" w:semiHidden="1" w:uiPriority="9" w:unhideWhenUsed="1" w:qFormat="1"/>
+    <w:lsdException w:name="heading 4" w:semiHidden="1" w:uiPriority="9" w:unhideWhenUsed="1" w:qFormat="1"/>
+    <w:lsdException w:name="heading 5" w:semiHidden="1" w:uiPriority="9" w:unhideWhenUsed="1" w:qFormat="1"/>
+    <w:lsdException w:name="heading 6" w:semiHidden="1" w:uiPriority="9" w:unhideWhenUsed="1" w:qFormat="1"/>
+    <w:lsdException w:name="heading 7" w:semiHidden="1" w:uiPriority="9" w:unhideWhenUsed="1" w:qFormat="1"/>
+    <w:lsdException w:name="heading 8" w:semiHidden="1" w:uiPriority="9" w:unhideWhenUsed="1" w:qFormat="1"/>
+    <w:lsdException w:name="heading 9" w:semiHidden="1" w:uiPriority="9" w:unhideWhenUsed="1" w:qFormat="1"/>
+    <w:lsdException w:name="index 1" w:semiHidden="1" w:unhideWhenUsed="1"/>
+    <w:lsdException w:name="index 2" w:semiHidden="1" w:unhideWhenUsed="1"/>
+    <w:lsdException w:name="index 3" w:semiHidden="1" w:unhideWhenUsed="1"/>
+    <w:lsdException w:name="index 4" w:semiHidden="1" w:unhideWhenUsed="1"/>
+    <w:lsdException w:name="index 5" w:semiHidden="1" w:unhideWhenUsed="1"/>
+    <w:lsdException w:name="index 6" w:semiHidden="1" w:unhideWhenUsed="1"/>
+    <w:lsdException w:name="index 7" w:semiHidden="1" w:unhideWhenUsed="1"/>
+    <w:lsdException w:name="index 8" w:semiHidden="1" w:unhideWhenUsed="1"/>
+    <w:lsdException w:name="index 9" w:semiHidden="1" w:unhideWhenUsed="1"/>
+    <w:lsdException w:name="toc 1" w:semiHidden="1" w:uiPriority="39" w:unhideWhenUsed="1"/>
+    <w:lsdException w:name="toc 2" w:semiHidden="1" w:uiPriority="39" w:unhideWhenUsed="1"/>
+    <w:lsdException w:name="toc 3" w:semiHidden="1" w:uiPriority="39" w:unhideWhenUsed="1"/>
+    <w:lsdException w:name="toc 4" w:semiHidden="1" w:uiPriority="39" w:unhideWhenUsed="1"/>
+    <w:lsdException w:name="toc 5" w:semiHidden="1" w:uiPriority="39" w:unhideWhenUsed="1"/>
+    <w:lsdException w:name="toc 6" w:semiHidden="1" w:uiPriority="39" w:unhideWhenUsed="1"/>
+    <w:lsdException w:name="toc 7" w:semiHidden="1" w:uiPriority="39" w:unhideWhenUsed="1"/>
+    <w:lsdException w:name="toc 8" w:semiHidden="1" w:uiPriority="39" w:unhideWhenUsed="1"/>
+    <w:lsdException w:name="toc 9" w:semiHidden="1" w:uiPriority="39" w:unhideWhenUsed="1"/>
+    <w:lsdException w:name="Normal Indent" w:semiHidden="1" w:unhideWhenUsed="1"/>
+    <w:lsdException w:name="footnote text" w:semiHidden="1" w:unhideWhenUsed="1"/>
+    <w:lsdException w:name="annotation text" w:semiHidden="1" w:unhideWhenUsed="1"/>
+    <w:lsdException w:name="header" w:semiHidden="1" w:unhideWhenUsed="1"/>
+    <w:lsdException w:name="footer" w:semiHidden="1" w:unhideWhenUsed="1"/>
+    <w:lsdException w:name="index heading" w:semiHidden="1" w:unhideWhenUsed="1"/>
+    <w:lsdException w:name="caption" w:semiHidden="1" w:uiPriority="35" w:unhideWhenUsed="1" w:qFormat="1"/>
+    <w:lsdException w:name="table of figures" w:semiHidden="1" w:unhideWhenUsed="1"/>
+    <w:lsdException w:name="envelope address" w:semiHidden="1" w:unhideWhenUsed="1"/>
+    <w:lsdException w:name="envelope return" w:semiHidden="1" w:unhideWhenUsed="1"/>
+    <w:lsdException w:name="footnote reference" w:semiHidden="1" w:unhideWhenUsed="1"/>
+    <w:lsdException w:name="annotation reference" w:semiHidden="1" w:unhideWhenUsed="1"/>
+    <w:lsdException w:name="line number" w:semiHidden="1" w:unhideWhenUsed="1"/>
+    <w:lsdException w:name="page number" w:semiHidden="1" w:unhideWhenUsed="1"/>
+    <w:lsdException w:name="endnote reference" w:semiHidden="1" w:unhideWhenUsed="1"/>
+    <w:lsdException w:name="endnote text" w:semiHidden="1" w:unhideWhenUsed="1"/>
+    <w:lsdException w:name="table of authorities" w:semiHidden="1" w:unhideWhenUsed="1"/>
+    <w:lsdException w:name="macro" w:semiHidden="1" w:unhideWhenUsed="1"/>
+    <w:lsdException w:name="toa heading" w:semiHidden="1" w:unhideWhenUsed="1"/>
+    <w:lsdException w:name="List" w:semiHidden="1" w:unhideWhenUsed="1"/>
+    <w:lsdException w:name="List Bullet" w:semiHidden="1" w:unhideWhenUsed="1"/>
+    <w:lsdException w:name="List Number" w:semiHidden="1" w:unhideWhenUsed="1"/>
+    <w:lsdException w:name="List 2" w:semiHidden="1" w:unhideWhenUsed="1"/>
+    <w:lsdException w:name="List 3" w:semiHidden="1" w:unhideWhenUsed="1"/>
+    <w:lsdException w:name="List 4" w:semiHidden="1" w:unhideWhenUsed="1"/>
+    <w:lsdException w:name="List 5" w:semiHidden="1" w:unhideWhenUsed="1"/>
+    <w:lsdException w:name="List Bullet 2" w:semiHidden="1" w:unhideWhenUsed="1"/>
+    <w:lsdException w:name="List Bullet 3" w:semiHidden="1" w:unhideWhenUsed="1"/>
+    <w:lsdException w:name="List Bullet 4" w:semiHidden="1" w:unhideWhenUsed="1"/>
+    <w:lsdException w:name="List Bullet 5" w:semiHidden="1" w:unhideWhenUsed="1"/>
+    <w:lsdException w:name="List Number 2" w:semiHidden="1" w:unhideWhenUsed="1"/>
+    <w:lsdException w:name="List Number 3" w:semiHidden="1" w:unhideWhenUsed="1"/>
+    <w:lsdException w:name="List Number 4" w:semiHidden="1" w:unhideWhenUsed="1"/>
+    <w:lsdException w:name="List Number 5" w:semiHidden="1" w:unhideWhenUsed="1"/>
+    <w:lsdException w:name="Title" w:uiPriority="10" w:qFormat="1"/>
+    <w:lsdException w:name="Closing" w:semiHidden="1" w:unhideWhenUsed="1"/>
+    <w:lsdException w:name="Signature" w:semiHidden="1" w:unhideWhenUsed="1"/>
+    <w:lsdException w:name="Default Paragraph Font" w:semiHidden="1" w:uiPriority="1" w:unhideWhenUsed="1"/>
+    <w:lsdException w:name="Body Text" w:semiHidden="1" w:unhideWhenUsed="1"/>
+    <w:lsdException w:name="Body Text Indent" w:semiHidden="1" w:unhideWhenUsed="1"/>
+    <w:lsdException w:name="List Continue" w:semiHidden="1" w:unhideWhenUsed="1"/>
+    <w:lsdException w:name="List Continue 2" w:semiHidden="1" w:unhideWhenUsed="1"/>
+    <w:lsdException w:name="List Continue 3" w:semiHidden="1" w:unhideWhenUsed="1"/>
+    <w:lsdException w:name="List Continue 4" w:semiHidden="1" w:unhideWhenUsed="1"/>
+    <w:lsdException w:name="List Continue 5" w:semiHidden="1" w:unhideWhenUsed="1"/>
+    <w:lsdException w:name="Message Header" w:semiHidden="1" w:unhideWhenUsed="1"/>
+    <w:lsdException w:name="Subtitle" w:uiPriority="11" w:qFormat="1"/>
+    <w:lsdException w:name="Salutation" w:semiHidden="1" w:unhideWhenUsed="1"/>
+    <w:lsdException w:name="Date" w:semiHidden="1" w:unhideWhenUsed="1"/>
+    <w:lsdException w:name="Body Text First Indent" w:semiHidden="1" w:unhideWhenUsed="1"/>
+    <w:lsdException w:name="Body Text First Indent 2" w:semiHidden="1" w:unhideWhenUsed="1"/>
+    <w:lsdException w:name="Note Heading" w:semiHidden="1" w:unhideWhenUsed="1"/>
+    <w:lsdException w:name="Body Text 2" w:semiHidden="1" w:unhideWhenUsed="1"/>
+    <w:lsdException w:name="Body Text 3" w:semiHidden="1" w:unhideWhenUsed="1"/>
+    <w:lsdException w:name="Body Text Indent 2" w:semiHidden="1" w:unhideWhenUsed="1"/>
+    <w:lsdException w:name="Body Text Indent 3" w:semiHidden="1" w:unhideWhenUsed="1"/>
+    <w:lsdException w:name="Block Text" w:semiHidden="1" w:unhideWhenUsed="1"/>
+    <w:lsdException w:name="Hyperlink" w:semiHidden="1" w:unhideWhenUsed="1"/>
+    <w:lsdException w:name="FollowedHyperlink" w:semiHidden="1" w:unhideWhenUsed="1"/>
+    <w:lsdException w:name="Strong" w:uiPriority="22" w:qFormat="1"/>
+    <w:lsdException w:name="Emphasis" w:uiPriority="20" w:qFormat="1"/>
+    <w:lsdException w:name="Document Map" w:semiHidden="1" w:unhideWhenUsed="1"/>
+    <w:lsdException w:name="Plain Text" w:semiHidden="1" w:unhideWhenUsed="1"/>
+    <w:lsdException w:name="E-mail Signature" w:semiHidden="1" w:unhideWhenUsed="1"/>
+    <w:lsdException w:name="HTML Top of Form" w:semiHidden="1" w:unhideWhenUsed="1"/>
+    <w:lsdException w:name="HTML Bottom of Form" w:semiHidden="1" w:unhideWhenUsed="1"/>
+    <w:lsdException w:name="Normal (Web)" w:semiHidden="1" w:unhideWhenUsed="1"/>
+    <w:lsdException w:name="HTML Acronym" w:semiHidden="1" w:unhideWhenUsed="1"/>
+    <w:lsdException w:name="HTML Address" w:semiHidden="1" w:unhideWhenUsed="1"/>
+    <w:lsdException w:name="HTML Cite" w:semiHidden="1" w:unhideWhenUsed="1"/>
+    <w:lsdException w:name="HTML Code" w:semiHidden="1" w:unhideWhenUsed="1"/>
+    <w:lsdException w:name="HTML Definition" w:semiHidden="1" w:unhideWhenUsed="1"/>
+    <w:lsdException w:name="HTML Keyboard" w:semiHidden="1" w:unhideWhenUsed="1"/>
+    <w:lsdException w:name="HTML Preformatted" w:semiHidden="1" w:unhideWhenUsed="1"/>
+    <w:lsdException w:name="HTML Sample" w:semiHidden="1" w:unhideWhenUsed="1"/>
+    <w:lsdException w:name="HTML Typewriter" w:semiHidden="1" w:unhideWhenUsed="1"/>
+    <w:lsdException w:name="HTML Variable" w:semiHidden="1" w:unhideWhenUsed="1"/>
+    <w:lsdException w:name="Normal Table" w:semiHidden="1" w:unhideWhenUsed="1"/>
+    <w:lsdException w:name="annotation subject" w:semiHidden="1" w:unhideWhenUsed="1"/>
+    <w:lsdException w:name="No List" w:semiHidden="1" w:unhideWhenUsed="1"/>
+    <w:lsdException w:name="Outline List 1" w:semiHidden="1" w:unhideWhenUsed="1"/>
+    <w:lsdException w:name="Outline List 2" w:semiHidden="1" w:unhideWhenUsed="1"/>
+    <w:lsdException w:name="Outline List 3" w:semiHidden="1" w:unhideWhenUsed="1"/>
+    <w:lsdException w:name="Table Simple 1" w:semiHidden="1" w:unhideWhenUsed="1"/>
+    <w:lsdException w:name="Table Simple 2" w:semiHidden="1" w:unhideWhenUsed="1"/>
+    <w:lsdException w:name="Table Simple 3" w:semiHidden="1" w:unhideWhenUsed="1"/>
+    <w:lsdException w:name="Table Classic 1" w:semiHidden="1" w:unhideWhenUsed="1"/>
+    <w:lsdException w:name="Table Classic 2" w:semiHidden="1" w:unhideWhenUsed="1"/>
+    <w:lsdException w:name="Table Classic 3" w:semiHidden="1" w:unhideWhenUsed="1"/>
+    <w:lsdException w:name="Table Classic 4" w:semiHidden="1" w:unhideWhenUsed="1"/>
+    <w:lsdException w:name="Table Colorful 1" w:semiHidden="1" w:unhideWhenUsed="1"/>
+    <w:lsdException w:name="Table Colorful 2" w:semiHidden="1" w:unhideWhenUsed="1"/>
+    <w:lsdException w:name="Table Colorful 3" w:semiHidden="1" w:unhideWhenUsed="1"/>
+    <w:lsdException w:name="Table Columns 1" w:semiHidden="1" w:unhideWhenUsed="1"/>
+    <w:lsdException w:name="Table Columns 2" w:semiHidden="1" w:unhideWhenUsed="1"/>
+    <w:lsdException w:name="Table Columns 3" w:semiHidden="1" w:unhideWhenUsed="1"/>
+    <w:lsdException w:name="Table Columns 4" w:semiHidden="1" w:unhideWhenUsed="1"/>
+    <w:lsdException w:name="Table Columns 5" w:semiHidden="1" w:unhideWhenUsed="1"/>
+    <w:lsdException w:name="Table Grid 1" w:semiHidden="1" w:unhideWhenUsed="1"/>
+    <w:lsdException w:name="Table Grid 2" w:semiHidden="1" w:unhideWhenUsed="1"/>
+    <w:lsdException w:name="Table Grid 3" w:semiHidden="1" w:unhideWhenUsed="1"/>
+    <w:lsdException w:name="Table Grid 4" w:semiHidden="1" w:unhideWhenUsed="1"/>
+    <w:lsdException w:name="Table Grid 5" w:semiHidden="1" w:unhideWhenUsed="1"/>
+    <w:lsdException w:name="Table Grid 6" w:semiHidden="1" w:unhideWhenUsed="1"/>
+    <w:lsdException w:name="Table Grid 7" w:semiHidden="1" w:unhideWhenUsed="1"/>
+    <w:lsdException w:name="Table Grid 8" w:semiHidden="1" w:unhideWhenUsed="1"/>
+    <w:lsdException w:name="Table List 1" w:semiHidden="1" w:unhideWhenUsed="1"/>
+    <w:lsdException w:name="Table List 2" w:semiHidden="1" w:unhideWhenUsed="1"/>
+    <w:lsdException w:name="Table List 3" w:semiHidden="1" w:unhideWhenUsed="1"/>
+    <w:lsdException w:name="Table List 4" w:semiHidden="1" w:unhideWhenUsed="1"/>
+    <w:lsdException w:name="Table List 5" w:semiHidden="1" w:unhideWhenUsed="1"/>
+    <w:lsdException w:name="Table List 6" w:semiHidden="1" w:unhideWhenUsed="1"/>
+    <w:lsdException w:name="Table List 7" w:semiHidden="1" w:unhideWhenUsed="1"/>
+    <w:lsdException w:name="Table List 8" w:semiHidden="1" w:unhideWhenUsed="1"/>
+    <w:lsdException w:name="Table 3D effects 1" w:semiHidden="1" w:unhideWhenUsed="1"/>
+    <w:lsdException w:name="Table 3D effects 2" w:semiHidden="1" w:unhideWhenUsed="1"/>
+    <w:lsdException w:name="Table 3D effects 3" w:semiHidden="1" w:unhideWhenUsed="1"/>
+    <w:lsdException w:name="Table Contemporary" w:semiHidden="1" w:unhideWhenUsed="1"/>
+    <w:lsdException w:name="Table Elegant" w:semiHidden="1" w:unhideWhenUsed="1"/>
+    <w:lsdException w:name="Table Professional" w:semiHidden="1" w:unhideWhenUsed="1"/>
+    <w:lsdException w:name="Table Subtle 1" w:semiHidden="1" w:unhideWhenUsed="1"/>
+    <w:lsdException w:name="Table Subtle 2" w:semiHidden="1" w:unhideWhenUsed="1"/>
+    <w:lsdException w:name="Table Web 1" w:semiHidden="1" w:unhideWhenUsed="1"/>
+    <w:lsdException w:name="Table Web 2" w:semiHidden="1" w:unhideWhenUsed="1"/>
+    <w:lsdException w:name="Table Web 3" w:semiHidden="1" w:unhideWhenUsed="1"/>
+    <w:lsdException w:name="Balloon Text" w:semiHidden="1" w:unhideWhenUsed="1"/>
+    <w:lsdException w:name="Table Grid" w:uiPriority="39"/>
+    <w:lsdException w:name="Table Theme" w:semiHidden="1" w:unhideWhenUsed="1"/>
+    <w:lsdException w:name="Placeholder Text" w:semiHidden="1"/>
+    <w:lsdException w:name="No Spacing" w:uiPriority="1" w:qFormat="1"/>
+    <w:lsdException w:name="Light Shading" w:uiPriority="60"/>
+    <w:lsdException w:name="Light List" w:uiPriority="61"/>
+    <w:lsdException w:name="Light Grid" w:uiPriority="62"/>
+    <w:lsdException w:name="Medium Shading 1" w:uiPriority="63"/>
+    <w:lsdException w:name="Medium Shading 2" w:uiPriority="64"/>
+    <w:lsdException w:name="Medium List 1" w:uiPriority="65"/>
+    <w:lsdException w:name="Medium List 2" w:uiPriority="66"/>
+    <w:lsdException w:name="Medium Grid 1" w:uiPriority="67"/>
+    <w:lsdException w:name="Medium Grid 2" w:uiPriority="68"/>
+    <w:lsdException w:name="Medium Grid 3" w:uiPriority="69"/>
+    <w:lsdException w:name="Dark List" w:uiPriority="70"/>
+    <w:lsdException w:name="Colorful Shading" w:uiPriority="71"/>
+    <w:lsdException w:name="Colorful List" w:uiPriority="72"/>
+    <w:lsdException w:name="Colorful Grid" w:uiPriority="73"/>
+    <w:lsdException w:name="Light Shading Accent 1" w:uiPriority="60"/>
+    <w:lsdException w:name="Light List Accent 1" w:uiPriority="61"/>
+    <w:lsdException w:name="Light Grid Accent 1" w:uiPriority="62"/>
+    <w:lsdException w:name="Medium Shading 1 Accent 1" w:uiPriority="63"/>
+    <w:lsdException w:name="Medium Shading 2 Accent 1" w:uiPriority="64"/>
+    <w:lsdException w:name="Medium List 1 Accent 1" w:uiPriority="65"/>
+    <w:lsdException w:name="Revision" w:semiHidden="1"/>
+    <w:lsdException w:name="List Paragraph" w:uiPriority="34" w:qFormat="1"/>
+    <w:lsdException w:name="Quote" w:uiPriority="29" w:qFormat="1"/>
+    <w:lsdException w:name="Intense Quote" w:uiPriority="30" w:qFormat="1"/>
+    <w:lsdException w:name="Medium List 2 Accent 1" w:uiPriority="66"/>
+    <w:lsdException w:name="Medium Grid 1 Accent 1" w:uiPriority="67"/>
+    <w:lsdException w:name="Medium Grid 2 Accent 1" w:uiPriority="68"/>
+    <w:lsdException w:name="Medium Grid 3 Accent 1" w:uiPriority="69"/>
+    <w:lsdException w:name="Dark List Accent 1" w:uiPriority="70"/>
+    <w:lsdException w:name="Colorful Shading Accent 1" w:uiPriority="71"/>
+    <w:lsdException w:name="Colorful List Accent 1" w:uiPriority="72"/>
+    <w:lsdException w:name="Colorful Grid Accent 1" w:uiPriority="73"/>
+    <w:lsdException w:name="Light Shading Accent 2" w:uiPriority="60"/>
+    <w:lsdException w:name="Light List Accent 2" w:uiPriority="61"/>
+    <w:lsdException w:name="Light Grid Accent 2" w:uiPriority="62"/>
+    <w:lsdException w:name="Medium Shading 1 Accent 2" w:uiPriority="63"/>
+    <w:lsdException w:name="Medium Shading 2 Accent 2" w:uiPriority="64"/>
+    <w:lsdException w:name="Medium List 1 Accent 2" w:uiPriority="65"/>
+    <w:lsdException w:name="Medium List 2 Accent 2" w:uiPriority="66"/>
+    <w:lsdException w:name="Medium Grid 1 Accent 2" w:uiPriority="67"/>
+    <w:lsdException w:name="Medium Grid 2 Accent 2" w:uiPriority="68"/>
+    <w:lsdException w:name="Medium Grid 3 Accent 2" w:uiPriority="69"/>
+    <w:lsdException w:name="Dark List Accent 2" w:uiPriority="70"/>
+    <w:lsdException w:name="Colorful Shading Accent 2" w:uiPriority="71"/>
+    <w:lsdException w:name="Colorful List Accent 2" w:uiPriority="72"/>
+    <w:lsdException w:name="Colorful Grid Accent 2" w:uiPriority="73"/>
+    <w:lsdException w:name="Light Shading Accent 3" w:uiPriority="60"/>
+    <w:lsdException w:name="Light List Accent 3" w:uiPriority="61"/>
+    <w:lsdException w:name="Light Grid Accent 3" w:uiPriority="62"/>
+    <w:lsdException w:name="Medium Shading 1 Accent 3" w:uiPriority="63"/>
+    <w:lsdException w:name="Medium Shading 2 Accent 3" w:uiPriority="64"/>
+    <w:lsdException w:name="Medium List 1 Accent 3" w:uiPriority="65"/>
+    <w:lsdException w:name="Medium List 2 Accent 3" w:uiPriority="66"/>
+    <w:lsdException w:name="Medium Grid 1 Accent 3" w:uiPriority="67"/>
+    <w:lsdException w:name="Medium Grid 2 Accent 3" w:uiPriority="68"/>
+    <w:lsdException w:name="Medium Grid 3 Accent 3" w:uiPriority="69"/>
+    <w:lsdException w:name="Dark List Accent 3" w:uiPriority="70"/>
+    <w:lsdException w:name="Colorful Shading Accent 3" w:uiPriority="71"/>
+    <w:lsdException w:name="Colorful List Accent 3" w:uiPriority="72"/>
+    <w:lsdException w:name="Colorful Grid Accent 3" w:uiPriority="73"/>
+    <w:lsdException w:name="Light Shading Accent 4" w:uiPriority="60"/>
+    <w:lsdException w:name="Light List Accent 4" w:uiPriority="61"/>
+    <w:lsdException w:name="Light Grid Accent 4" w:uiPriority="62"/>
+    <w:lsdException w:name="Medium Shading 1 Accent 4" w:uiPriority="63"/>
+    <w:lsdException w:name="Medium Shading 2 Accent 4" w:uiPriority="64"/>
+    <w:lsdException w:name="Medium List 1 Accent 4" w:uiPriority="65"/>
+    <w:lsdException w:name="Medium List 2 Accent 4" w:uiPriority="66"/>
+    <w:lsdException w:name="Medium Grid 1 Accent 4" w:uiPriority="67"/>
+    <w:lsdException w:name="Medium Grid 2 Accent 4" w:uiPriority="68"/>
+    <w:lsdException w:name="Medium Grid 3 Accent 4" w:uiPriority="69"/>
+    <w:lsdException w:name="Dark List Accent 4" w:uiPriority="70"/>
+    <w:lsdException w:name="Colorful Shading Accent 4" w:uiPriority="71"/>
+    <w:lsdException w:name="Colorful List Accent 4" w:uiPriority="72"/>
+    <w:lsdException w:name="Colorful Grid Accent 4" w:uiPriority="73"/>
+    <w:lsdException w:name="Light Shading Accent 5" w:uiPriority="60"/>
+    <w:lsdException w:name="Light List Accent 5" w:uiPriority="61"/>
+    <w:lsdException w:name="Light Grid Accent 5" w:uiPriority="62"/>
+    <w:lsdException w:name="Medium Shading 1 Accent 5" w:uiPriority="63"/>
+    <w:lsdException w:name="Medium Shading 2 Accent 5" w:uiPriority="64"/>
+    <w:lsdException w:name="Medium List 1 Accent 5" w:uiPriority="65"/>
+    <w:lsdException w:name="Medium List 2 Accent 5" w:uiPriority="66"/>
+    <w:lsdException w:name="Medium Grid 1 Accent 5" w:uiPriority="67"/>
+    <w:lsdException w:name="Medium Grid 2 Accent 5" w:uiPriority="68"/>
+    <w:lsdException w:name="Medium Grid 3 Accent 5" w:uiPriority="69"/>
+    <w:lsdException w:name="Dark List Accent 5" w:uiPriority="70"/>
+    <w:lsdException w:name="Colorful Shading Accent 5" w:uiPriority="71"/>
+    <w:lsdException w:name="Colorful List Accent 5" w:uiPriority="72"/>
+    <w:lsdException w:name="Colorful Grid Accent 5" w:uiPriority="73"/>
+    <w:lsdException w:name="Light Shading Accent 6" w:uiPriority="60"/>
+    <w:lsdException w:name="Light List Accent 6" w:uiPriority="61"/>
+    <w:lsdException w:name="Light Grid Accent 6" w:uiPriority="62"/>
+    <w:lsdException w:name="Medium Shading 1 Accent 6" w:uiPriority="63"/>
+    <w:lsdException w:name="Medium Shading 2 Accent 6" w:uiPriority="64"/>
+    <w:lsdException w:name="Medium List 1 Accent 6" w:uiPriority="65"/>
+    <w:lsdException w:name="Medium List 2 Accent 6" w:uiPriority="66"/>
+    <w:lsdException w:name="Medium Grid 1 Accent 6" w:uiPriority="67"/>
+    <w:lsdException w:name="Medium Grid 2 Accent 6" w:uiPriority="68"/>
+    <w:lsdException w:name="Medium Grid 3 Accent 6" w:uiPriority="69"/>
+    <w:lsdException w:name="Dark List Accent 6" w:uiPriority="70"/>
+    <w:lsdException w:name="Colorful Shading Accent 6" w:uiPriority="71"/>
+    <w:lsdException w:name="Colorful List Accent 6" w:uiPriority="72"/>
+    <w:lsdException w:name="Colorful Grid Accent 6" w:uiPriority="73"/>
+    <w:lsdException w:name="Subtle Emphasis" w:uiPriority="19" w:qFormat="1"/>
+    <w:lsdException w:name="Intense Emphasis" w:uiPriority="21" w:qFormat="1"/>
+    <w:lsdException w:name="Subtle Reference" w:uiPriority="31" w:qFormat="1"/>
+    <w:lsdException w:name="Intense Reference" w:uiPriority="32" w:qFormat="1"/>
+    <w:lsdException w:name="Book Title" w:uiPriority="33" w:qFormat="1"/>
+    <w:lsdException w:name="Bibliography" w:semiHidden="1" w:uiPriority="37" w:unhideWhenUsed="1"/>
+    <w:lsdException w:name="TOC Heading" w:semiHidden="1" w:uiPriority="39" w:unhideWhenUsed="1" w:qFormat="1"/>
+    <w:lsdException w:name="Plain Table 1" w:uiPriority="41"/>
+    <w:lsdException w:name="Plain Table 2" w:uiPriority="42"/>
+    <w:lsdException w:name="Plain Table 3" w:uiPriority="43"/>
+    <w:lsdException w:name="Plain Table 4" w:uiPriority="44"/>
+    <w:lsdException w:name="Plain Table 5" w:uiPriority="45"/>
+    <w:lsdException w:name="Grid Table Light" w:uiPriority="40"/>
+    <w:lsdException w:name="Grid Table 1 Light" w:uiPriority="46"/>
+    <w:lsdException w:name="Grid Table 2" w:uiPriority="47"/>
+    <w:lsdException w:name="Grid Table 3" w:uiPriority="48"/>
+    <w:lsdException w:name="Grid Table 4" w:uiPriority="49"/>
+    <w:lsdException w:name="Grid Table 5 Dark" w:uiPriority="50"/>
+    <w:lsdException w:name="Grid Table 6 Colorful" w:uiPriority="51"/>
+    <w:lsdException w:name="Grid Table 7 Colorful" w:uiPriority="52"/>
+    <w:lsdException w:name="Grid Table 1 Light Accent 1" w:uiPriority="46"/>
+    <w:lsdException w:name="Grid Table 2 Accent 1" w:uiPriority="47"/>
+    <w:lsdException w:name="Grid Table 3 Accent 1" w:uiPriority="48"/>
+    <w:lsdException w:name="Grid Table 4 Accent 1" w:uiPriority="49"/>
+    <w:lsdException w:name="Grid Table 5 Dark Accent 1" w:uiPriority="50"/>
+    <w:lsdException w:name="Grid Table 6 Colorful Accent 1" w:uiPriority="51"/>
+    <w:lsdException w:name="Grid Table 7 Colorful Accent 1" w:uiPriority="52"/>
+    <w:lsdException w:name="Grid Table 1 Light Accent 2" w:uiPriority="46"/>
+    <w:lsdException w:name="Grid Table 2 Accent 2" w:uiPriority="47"/>
+    <w:lsdException w:name="Grid Table 3 Accent 2" w:uiPriority="48"/>
+    <w:lsdException w:name="Grid Table 4 Accent 2" w:uiPriority="49"/>
+    <w:lsdException w:name="Grid Table 5 Dark Accent 2" w:uiPriority="50"/>
+    <w:lsdException w:name="Grid Table 6 Colorful Accent 2" w:uiPriority="51"/>
+    <w:lsdException w:name="Grid Table 7 Colorful Accent 2" w:uiPriority="52"/>
+    <w:lsdException w:name="Grid Table 1 Light Accent 3" w:uiPriority="46"/>
+    <w:lsdException w:name="Grid Table 2 Accent 3" w:uiPriority="47"/>
+    <w:lsdException w:name="Grid Table 3 Accent 3" w:uiPriority="48"/>
+    <w:lsdException w:name="Grid Table 4 Accent 3" w:uiPriority="49"/>
+    <w:lsdException w:name="Grid Table 5 Dark Accent 3" w:uiPriority="50"/>
+    <w:lsdException w:name="Grid Table 6 Colorful Accent 3" w:uiPriority="51"/>
+    <w:lsdException w:name="Grid Table 7 Colorful Accent 3" w:uiPriority="52"/>
+    <w:lsdException w:name="Grid Table 1 Light Accent 4" w:uiPriority="46"/>
+    <w:lsdException w:name="Grid Table 2 Accent 4" w:uiPriority="47"/>
+    <w:lsdException w:name="Grid Table 3 Accent 4" w:uiPriority="48"/>
+    <w:lsdException w:name="Grid Table 4 Accent 4" w:uiPriority="49"/>
+    <w:lsdException w:name="Grid Table 5 Dark Accent 4" w:uiPriority="50"/>
+    <w:lsdException w:name="Grid Table 6 Colorful Accent 4" w:uiPriority="51"/>
+    <w:lsdException w:name="Grid Table 7 Colorful Accent 4" w:uiPriority="52"/>
+    <w:lsdException w:name="Grid Table 1 Light Accent 5" w:uiPriority="46"/>
+    <w:lsdException w:name="Grid Table 2 Accent 5" w:uiPriority="47"/>
+    <w:lsdException w:name="Grid Table 3 Accent 5" w:uiPriority="48"/>
+    <w:lsdException w:name="Grid Table 4 Accent 5" w:uiPriority="49"/>
+    <w:lsdException w:name="Grid Table 5 Dark Accent 5" w:uiPriority="50"/>
+    <w:lsdException w:name="Grid Table 6 Colorful Accent 5" w:uiPriority="51"/>
+    <w:lsdException w:name="Grid Table 7 Colorful Accent 5" w:uiPriority="52"/>
+    <w:lsdException w:name="Grid Table 1 Light Accent 6" w:uiPriority="46"/>
+    <w:lsdException w:name="Grid Table 2 Accent 6" w:uiPriority="47"/>
+    <w:lsdException w:name="Grid Table 3 Accent 6" w:uiPriority="48"/>
+    <w:lsdException w:name="Grid Table 4 Accent 6" w:uiPriority="49"/>
+    <w:lsdException w:name="Grid Table 5 Dark Accent 6" w:uiPriority="50"/>
+    <w:lsdException w:name="Grid Table 6 Colorful Accent 6" w:uiPriority="51"/>
+    <w:lsdException w:name="Grid Table 7 Colorful Accent 6" w:uiPriority="52"/>
+    <w:lsdException w:name="List Table 1 Light" w:uiPriority="46"/>
+    <w:lsdException w:name="List Table 2" w:uiPriority="47"/>
+    <w:lsdException w:name="List Table 3" w:uiPriority="48"/>
+    <w:lsdException w:name="List Table 4" w:uiPriority="49"/>
+    <w:lsdException w:name="List Table 5 Dark" w:uiPriority="50"/>
+    <w:lsdException w:name="List Table 6 Colorful" w:uiPriority="51"/>
+    <w:lsdException w:name="List Table 7 Colorful" w:uiPriority="52"/>
+    <w:lsdException w:name="List Table 1 Light Accent 1" w:uiPriority="46"/>
+    <w:lsdException w:name="List Table 2 Accent 1" w:uiPriority="47"/>
+    <w:lsdException w:name="List Table 3 Accent 1" w:uiPriority="48"/>
+    <w:lsdException w:name="List Table 4 Accent 1" w:uiPriority="49"/>
+    <w:lsdException w:name="List Table 5 Dark Accent 1" w:uiPriority="50"/>
+    <w:lsdException w:name="List Table 6 Colorful Accent 1" w:uiPriority="51"/>
+    <w:lsdException w:name="List Table 7 Colorful Accent 1" w:uiPriority="52"/>
+    <w:lsdException w:name="List Table 1 Light Accent 2" w:uiPriority="46"/>
+    <w:lsdException w:name="List Table 2 Accent 2" w:uiPriority="47"/>
+    <w:lsdException w:name="List Table 3 Accent 2" w:uiPriority="48"/>
+    <w:lsdException w:name="List Table 4 Accent 2" w:uiPriority="49"/>
+    <w:lsdException w:name="List Table 5 Dark Accent 2" w:uiPriority="50"/>
+    <w:lsdException w:name="List Table 6 Colorful Accent 2" w:uiPriority="51"/>
+    <w:lsdException w:name="List Table 7 Colorful Accent 2" w:uiPriority="52"/>
+    <w:lsdException w:name="List Table 1 Light Accent 3" w:uiPriority="46"/>
+    <w:lsdException w:name="List Table 2 Accent 3" w:uiPriority="47"/>
+    <w:lsdException w:name="List Table 3 Accent 3" w:uiPriority="48"/>
+    <w:lsdException w:name="List Table 4 Accent 3" w:uiPriority="49"/>
+    <w:lsdException w:name="List Table 5 Dark Accent 3" w:uiPriority="50"/>
+    <w:lsdException w:name="List Table 6 Colorful Accent 3" w:uiPriority="51"/>
+    <w:lsdException w:name="List Table 7 Colorful Accent 3" w:uiPriority="52"/>
+    <w:lsdException w:name="List Table 1 Light Accent 4" w:uiPriority="46"/>
+    <w:lsdException w:name="List Table 2 Accent 4" w:uiPriority="47"/>
+    <w:lsdException w:name="List Table 3 Accent 4" w:uiPriority="48"/>
+    <w:lsdException w:name="List Table 4 Accent 4" w:uiPriority="49"/>
+    <w:lsdException w:name="List Table 5 Dark Accent 4" w:uiPriority="50"/>
+    <w:lsdException w:name="List Table 6 Colorful Accent 4" w:uiPriority="51"/>
+    <w:lsdException w:name="List Table 7 Colorful Accent 4" w:uiPriority="52"/>
+    <w:lsdException w:name="List Table 1 Light Accent 5" w:uiPriority="46"/>
+    <w:lsdException w:name="List Table 2 Accent 5" w:uiPriority="47"/>
+    <w:lsdException w:name="List Table 3 Accent 5" w:uiPriority="48"/>
+    <w:lsdException w:name="List Table 4 Accent 5" w:uiPriority="49"/>
+    <w:lsdException w:name="List Table 5 Dark Accent 5" w:uiPriority="50"/>
+    <w:lsdException w:name="List Table 6 Colorful Accent 5" w:uiPriority="51"/>
+    <w:lsdException w:name="List Table 7 Colorful Accent 5" w:uiPriority="52"/>
+    <w:lsdException w:name="List Table 1 Light Accent 6" w:uiPriority="46"/>
+    <w:lsdException w:name="List Table 2 Accent 6" w:uiPriority="47"/>
+    <w:lsdException w:name="List Table 3 Accent 6" w:uiPriority="48"/>
+    <w:lsdException w:name="List Table 4 Accent 6" w:uiPriority="49"/>
+    <w:lsdException w:name="List Table 5 Dark Accent 6" w:uiPriority="50"/>
+    <w:lsdException w:name="List Table 6 Colorful Accent 6" w:uiPriority="51"/>
+    <w:lsdException w:name="List Table 7 Colorful Accent 6" w:uiPriority="52"/>
+    <w:lsdException w:name="Mention" w:semiHidden="1" w:unhideWhenUsed="1"/>
+    <w:lsdException w:name="Smart Hyperlink" w:semiHidden="1" w:unhideWhenUsed="1"/>
+    <w:lsdException w:name="Hashtag" w:semiHidden="1" w:unhideWhenUsed="1"/>
+    <w:lsdException w:name="Unresolved Mention" w:semiHidden="1" w:unhideWhenUsed="1"/>
+    <w:lsdException w:name="Smart Link" w:semiHidden="1" w:unhideWhenUsed="1"/>
+  </w:latentStyles>
+  <w:style w:type="paragraph" w:default="1" w:styleId="Normale">
+    <w:name w:val="Normal"/>
+    <w:qFormat/>
+  </w:style>
+  <w:style w:type="paragraph" w:styleId="Titolo1">
     <w:name w:val="heading 1"/>
-    <w:basedOn w:val="Normal"/>
-    <w:next w:val="Normal"/>
+    <w:basedOn w:val="Normale"/>
+    <w:next w:val="Normale"/>
+    <w:uiPriority w:val="9"/>
+    <w:qFormat/>
     <w:pPr>
-      <w:keepNext w:val="1"/>
-      <w:keepLines w:val="1"/>
-      <w:pageBreakBefore w:val="0"/>
-      <w:spacing w:after="120" w:before="480" w:lineRule="auto"/>
+      <w:keepNext/>
+      <w:keepLines/>
+      <w:spacing w:before="480" w:after="120"/>
+      <w:outlineLvl w:val="0"/>
     </w:pPr>
     <w:rPr>
-      <w:b w:val="1"/>
+      <w:b/>
       <w:sz w:val="48"/>
       <w:szCs w:val="48"/>
     </w:rPr>
   </w:style>
-  <w:style w:type="paragraph" w:styleId="Heading2">
+  <w:style w:type="paragraph" w:styleId="Titolo2">
     <w:name w:val="heading 2"/>
-    <w:basedOn w:val="Normal"/>
-    <w:next w:val="Normal"/>
+    <w:basedOn w:val="Normale"/>
+    <w:next w:val="Normale"/>
+    <w:uiPriority w:val="9"/>
+    <w:semiHidden/>
+    <w:unhideWhenUsed/>
+    <w:qFormat/>
     <w:pPr>
-      <w:keepNext w:val="1"/>
-      <w:keepLines w:val="1"/>
-      <w:pageBreakBefore w:val="0"/>
-      <w:spacing w:after="80" w:before="360" w:lineRule="auto"/>
+      <w:keepNext/>
+      <w:keepLines/>
+      <w:spacing w:before="360" w:after="80"/>
+      <w:outlineLvl w:val="1"/>
     </w:pPr>
     <w:rPr>
-      <w:b w:val="1"/>
+      <w:b/>
       <w:sz w:val="36"/>
       <w:szCs w:val="36"/>
     </w:rPr>
   </w:style>
-  <w:style w:type="paragraph" w:styleId="Heading3">
+  <w:style w:type="paragraph" w:styleId="Titolo3">
     <w:name w:val="heading 3"/>
-    <w:basedOn w:val="Normal"/>
-    <w:next w:val="Normal"/>
+    <w:basedOn w:val="Normale"/>
+    <w:next w:val="Normale"/>
+    <w:uiPriority w:val="9"/>
+    <w:semiHidden/>
+    <w:unhideWhenUsed/>
+    <w:qFormat/>
     <w:pPr>
-      <w:keepNext w:val="1"/>
-      <w:keepLines w:val="1"/>
-      <w:pageBreakBefore w:val="0"/>
-      <w:spacing w:after="80" w:before="280" w:lineRule="auto"/>
+      <w:keepNext/>
+      <w:keepLines/>
+      <w:spacing w:before="280" w:after="80"/>
+      <w:outlineLvl w:val="2"/>
     </w:pPr>
     <w:rPr>
-      <w:b w:val="1"/>
+      <w:b/>
       <w:sz w:val="28"/>
       <w:szCs w:val="28"/>
     </w:rPr>
   </w:style>
-  <w:style w:type="paragraph" w:styleId="Heading4">
+  <w:style w:type="paragraph" w:styleId="Titolo4">
     <w:name w:val="heading 4"/>
-    <w:basedOn w:val="Normal"/>
-    <w:next w:val="Normal"/>
+    <w:basedOn w:val="Normale"/>
+    <w:next w:val="Normale"/>
+    <w:uiPriority w:val="9"/>
+    <w:semiHidden/>
+    <w:unhideWhenUsed/>
+    <w:qFormat/>
     <w:pPr>
-      <w:keepNext w:val="1"/>
-      <w:keepLines w:val="1"/>
-      <w:pageBreakBefore w:val="0"/>
-      <w:spacing w:after="40" w:before="240" w:lineRule="auto"/>
+      <w:keepNext/>
+      <w:keepLines/>
+      <w:spacing w:before="240" w:after="40"/>
+      <w:outlineLvl w:val="3"/>
     </w:pPr>
     <w:rPr>
-      <w:b w:val="1"/>
+      <w:b/>
       <w:sz w:val="24"/>
       <w:szCs w:val="24"/>
     </w:rPr>
   </w:style>
-  <w:style w:type="paragraph" w:styleId="Heading5">
+  <w:style w:type="paragraph" w:styleId="Titolo5">
     <w:name w:val="heading 5"/>
-    <w:basedOn w:val="Normal"/>
-    <w:next w:val="Normal"/>
+    <w:basedOn w:val="Normale"/>
+    <w:next w:val="Normale"/>
+    <w:uiPriority w:val="9"/>
+    <w:semiHidden/>
+    <w:unhideWhenUsed/>
+    <w:qFormat/>
     <w:pPr>
-      <w:keepNext w:val="1"/>
-      <w:keepLines w:val="1"/>
-      <w:pageBreakBefore w:val="0"/>
-      <w:spacing w:after="40" w:before="220" w:lineRule="auto"/>
+      <w:keepNext/>
+      <w:keepLines/>
+      <w:spacing w:before="220" w:after="40"/>
+      <w:outlineLvl w:val="4"/>
     </w:pPr>
     <w:rPr>
-      <w:b w:val="1"/>
-      <w:sz w:val="22"/>
-      <w:szCs w:val="22"/>
+      <w:b/>
     </w:rPr>
   </w:style>
-  <w:style w:type="paragraph" w:styleId="Heading6">
+  <w:style w:type="paragraph" w:styleId="Titolo6">
     <w:name w:val="heading 6"/>
-    <w:basedOn w:val="Normal"/>
-    <w:next w:val="Normal"/>
+    <w:basedOn w:val="Normale"/>
+    <w:next w:val="Normale"/>
+    <w:uiPriority w:val="9"/>
+    <w:semiHidden/>
+    <w:unhideWhenUsed/>
+    <w:qFormat/>
     <w:pPr>
-      <w:keepNext w:val="1"/>
-      <w:keepLines w:val="1"/>
-      <w:pageBreakBefore w:val="0"/>
-      <w:spacing w:after="40" w:before="200" w:lineRule="auto"/>
+      <w:keepNext/>
+      <w:keepLines/>
+      <w:spacing w:before="200" w:after="40"/>
+      <w:outlineLvl w:val="5"/>
     </w:pPr>
     <w:rPr>
-      <w:b w:val="1"/>
+      <w:b/>
       <w:sz w:val="20"/>
       <w:szCs w:val="20"/>
     </w:rPr>
   </w:style>
-  <w:style w:type="paragraph" w:styleId="Title">
+  <w:style w:type="character" w:default="1" w:styleId="Carpredefinitoparagrafo">
+    <w:name w:val="Default Paragraph Font"/>
+    <w:uiPriority w:val="1"/>
+    <w:semiHidden/>
+    <w:unhideWhenUsed/>
+  </w:style>
+  <w:style w:type="table" w:default="1" w:styleId="Tabellanormale">
+    <w:name w:val="Normal Table"/>
+    <w:uiPriority w:val="99"/>
+    <w:semiHidden/>
+    <w:unhideWhenUsed/>
+    <w:tblPr>
+      <w:tblInd w:w="0" w:type="dxa"/>
+      <w:tblCellMar>
+        <w:top w:w="0" w:type="dxa"/>
+        <w:left w:w="108" w:type="dxa"/>
+        <w:bottom w:w="0" w:type="dxa"/>
+        <w:right w:w="108" w:type="dxa"/>
+      </w:tblCellMar>
+    </w:tblPr>
+  </w:style>
+  <w:style w:type="numbering" w:default="1" w:styleId="Nessunelenco">
+    <w:name w:val="No List"/>
+    <w:uiPriority w:val="99"/>
+    <w:semiHidden/>
+    <w:unhideWhenUsed/>
+  </w:style>
+  <w:style w:type="table" w:customStyle="1" w:styleId="TableNormal">
+    <w:name w:val="Table Normal"/>
+    <w:tblPr>
+      <w:tblCellMar>
+        <w:top w:w="0" w:type="dxa"/>
+        <w:left w:w="0" w:type="dxa"/>
+        <w:bottom w:w="0" w:type="dxa"/>
+        <w:right w:w="0" w:type="dxa"/>
+      </w:tblCellMar>
+    </w:tblPr>
+  </w:style>
+  <w:style w:type="paragraph" w:styleId="Titolo">
     <w:name w:val="Title"/>
-    <w:basedOn w:val="Normal"/>
-    <w:next w:val="Normal"/>
+    <w:basedOn w:val="Normale"/>
+    <w:next w:val="Normale"/>
+    <w:uiPriority w:val="10"/>
+    <w:qFormat/>
     <w:pPr>
-      <w:keepNext w:val="1"/>
-      <w:keepLines w:val="1"/>
-      <w:pageBreakBefore w:val="0"/>
-      <w:spacing w:after="120" w:before="480" w:lineRule="auto"/>
+      <w:keepNext/>
+      <w:keepLines/>
+      <w:spacing w:before="480" w:after="120"/>
     </w:pPr>
     <w:rPr>
-      <w:b w:val="1"/>
+      <w:b/>
       <w:sz w:val="72"/>
       <w:szCs w:val="72"/>
     </w:rPr>
   </w:style>
-  <w:style w:type="paragraph" w:styleId="Subtitle">
+  <w:style w:type="paragraph" w:styleId="Sottotitolo">
     <w:name w:val="Subtitle"/>
-    <w:basedOn w:val="Normal"/>
-    <w:next w:val="Normal"/>
+    <w:basedOn w:val="Normale"/>
+    <w:next w:val="Normale"/>
+    <w:uiPriority w:val="11"/>
+    <w:qFormat/>
     <w:pPr>
-      <w:keepNext w:val="1"/>
-      <w:keepLines w:val="1"/>
-      <w:pageBreakBefore w:val="0"/>
-      <w:spacing w:after="80" w:before="360" w:lineRule="auto"/>
+      <w:keepNext/>
+      <w:keepLines/>
+      <w:spacing w:before="360" w:after="80"/>
     </w:pPr>
     <w:rPr>
-      <w:rFonts w:ascii="Georgia" w:cs="Georgia" w:eastAsia="Georgia" w:hAnsi="Georgia"/>
-      <w:i w:val="1"/>
+      <w:rFonts w:ascii="Georgia" w:eastAsia="Georgia" w:hAnsi="Georgia" w:cs="Georgia"/>
+      <w:i/>
       <w:color w:val="666666"/>
       <w:sz w:val="48"/>
       <w:szCs w:val="48"/>

--- a/Progetto IOT.docx
+++ b/Progetto IOT.docx
@@ -83,7 +83,21 @@
         <w:rPr>
           <w:color w:val="000000"/>
         </w:rPr>
-        <w:t xml:space="preserve">Sensore di movimento ad ultrasuoni per rilevare un furto. Se rileva una presenza all'interno del caveaux e non è stato inserito il pin si attiva l'allarme e la porta si chiude nel caso sia aperta. Il pin si inserisce dal tastierino o da remoto. </w:t>
+        <w:t xml:space="preserve">Sensore di movimento ad ultrasuoni per rilevare un furto. Se rileva una presenza all'interno </w:t>
+      </w:r>
+      <w:proofErr w:type="gramStart"/>
+      <w:r>
+        <w:rPr>
+          <w:color w:val="000000"/>
+        </w:rPr>
+        <w:t>del caveaux</w:t>
+      </w:r>
+      <w:proofErr w:type="gramEnd"/>
+      <w:r>
+        <w:rPr>
+          <w:color w:val="000000"/>
+        </w:rPr>
+        <w:t xml:space="preserve"> e non è stato inserito il pin si attiva l'allarme e la porta si chiude nel caso sia aperta. Il pin si inserisce dal tastierino o da remoto. </w:t>
       </w:r>
       <w:r>
         <w:t>A</w:t>
@@ -101,8 +115,16 @@
         <w:rPr>
           <w:color w:val="000000"/>
         </w:rPr>
-        <w:t>ll'interno del caveaux</w:t>
-      </w:r>
+        <w:t xml:space="preserve">ll'interno </w:t>
+      </w:r>
+      <w:proofErr w:type="gramStart"/>
+      <w:r>
+        <w:rPr>
+          <w:color w:val="000000"/>
+        </w:rPr>
+        <w:t>del caveaux</w:t>
+      </w:r>
+      <w:proofErr w:type="gramEnd"/>
       <w:r>
         <w:t>. I</w:t>
       </w:r>
@@ -124,7 +146,21 @@
         <w:rPr>
           <w:color w:val="000000"/>
         </w:rPr>
-        <w:t xml:space="preserve"> cambierà visualizzazione a seconda dello stato del caveaux. In caso di intrusione il sistema può essere ripristinato dall'esterno premendo contemporaneamente due pulsanti.</w:t>
+        <w:t xml:space="preserve"> cambierà visualizzazione a seconda dello stato </w:t>
+      </w:r>
+      <w:proofErr w:type="gramStart"/>
+      <w:r>
+        <w:rPr>
+          <w:color w:val="000000"/>
+        </w:rPr>
+        <w:t>del caveaux</w:t>
+      </w:r>
+      <w:proofErr w:type="gramEnd"/>
+      <w:r>
+        <w:rPr>
+          <w:color w:val="000000"/>
+        </w:rPr>
+        <w:t>. In caso di intrusione il sistema può essere ripristinato dall'esterno premendo contemporaneamente due pulsanti.</w:t>
       </w:r>
       <w:r>
         <w:t xml:space="preserve"> Eventualmente si aggiunge una cella metallica scorrevole.</w:t>
@@ -191,8 +227,45 @@
       <w:r>
         <w:br/>
       </w:r>
-      <w:r>
-        <w:t xml:space="preserve">Il caveaux presenta un semaforo che in base allo stato del sistema potrà assumere uno tra tre differenti colori. L'accesso al caveaux avviene inserendo il pin tramite il tastierino numerico fisico o digitale (tramite app). E' presente uno schermo OLED che visualizza tutti i differenti stati del sistema.  Se il sensore ad ultrasuoni rileva una presenza all'interno del caveaux o l'accelerometro rileva lo spostamento di un oggetto, se non è stato inserito il pin si attiva l'allarme e la porta si chiude nel caso sia aperta, mandando il sistema in blocco. Ci sono due pulsanti che, in caso di blocco, se premuti contemporaneamente, permettono lo sblocco; è possibile lo sblocco anche da remoto (inserendo un pin). All'interno del caveaux ci sono dei sensori di temperatura e umidità i cui valori sono mostrati </w:t>
+      <w:proofErr w:type="gramStart"/>
+      <w:r>
+        <w:t>Il caveaux</w:t>
+      </w:r>
+      <w:proofErr w:type="gramEnd"/>
+      <w:r>
+        <w:t xml:space="preserve"> presenta un semaforo che in base allo stato del sistema potrà assumere uno tra tre differenti colori. L'accesso </w:t>
+      </w:r>
+      <w:proofErr w:type="gramStart"/>
+      <w:r>
+        <w:t>al caveaux</w:t>
+      </w:r>
+      <w:proofErr w:type="gramEnd"/>
+      <w:r>
+        <w:t xml:space="preserve"> avviene inserendo il pin tramite il tastierino numerico fisico o digitale (tramite app). </w:t>
+      </w:r>
+      <w:proofErr w:type="gramStart"/>
+      <w:r>
+        <w:t>E'</w:t>
+      </w:r>
+      <w:proofErr w:type="gramEnd"/>
+      <w:r>
+        <w:t xml:space="preserve"> presente uno schermo OLED che visualizza tutti i differenti stati del sistema.  Se il sensore ad ultrasuoni rileva una presenza all'interno </w:t>
+      </w:r>
+      <w:proofErr w:type="gramStart"/>
+      <w:r>
+        <w:t>del caveaux</w:t>
+      </w:r>
+      <w:proofErr w:type="gramEnd"/>
+      <w:r>
+        <w:t xml:space="preserve"> o l'accelerometro rileva lo spostamento di un oggetto, se non è stato inserito il pin si attiva l'allarme e la porta si chiude nel caso sia aperta, mandando il sistema in blocco. Ci sono due pulsanti che, in caso di blocco, se premuti contemporaneamente, permettono lo sblocco; è possibile lo sblocco anche da remoto (inserendo un pin). All'interno </w:t>
+      </w:r>
+      <w:proofErr w:type="gramStart"/>
+      <w:r>
+        <w:t>del caveaux</w:t>
+      </w:r>
+      <w:proofErr w:type="gramEnd"/>
+      <w:r>
+        <w:t xml:space="preserve"> ci sono dei sensori di temperatura e umidità i cui valori sono mostrati </w:t>
       </w:r>
       <w:proofErr w:type="spellStart"/>
       <w:r>
@@ -200,7 +273,149 @@
       </w:r>
       <w:proofErr w:type="spellEnd"/>
       <w:r>
-        <w:t xml:space="preserve"> e sull'app. Se la temperatura o l'umidità all'interno del caveaux superano una certa soglia si attiva un sistema di raffreddamento con una ventola.</w:t>
+        <w:t xml:space="preserve"> e sull'app. Se la temperatura o l'umidità all'interno </w:t>
+      </w:r>
+      <w:proofErr w:type="gramStart"/>
+      <w:r>
+        <w:t>del caveaux</w:t>
+      </w:r>
+      <w:proofErr w:type="gramEnd"/>
+      <w:r>
+        <w:t xml:space="preserve"> superano una certa soglia si attiva un sistema di raffreddamento con una ventola.</w:t>
+      </w:r>
+    </w:p>
+    <w:p>
+      <w:pPr>
+        <w:widowControl w:val="0"/>
+        <w:pBdr>
+          <w:top w:val="nil"/>
+          <w:left w:val="nil"/>
+          <w:bottom w:val="nil"/>
+          <w:right w:val="nil"/>
+          <w:between w:val="nil"/>
+        </w:pBdr>
+      </w:pPr>
+    </w:p>
+    <w:p>
+      <w:pPr>
+        <w:widowControl w:val="0"/>
+        <w:pBdr>
+          <w:top w:val="nil"/>
+          <w:left w:val="nil"/>
+          <w:bottom w:val="nil"/>
+          <w:right w:val="nil"/>
+          <w:between w:val="nil"/>
+        </w:pBdr>
+      </w:pPr>
+    </w:p>
+    <w:p>
+      <w:pPr>
+        <w:widowControl w:val="0"/>
+        <w:pBdr>
+          <w:top w:val="nil"/>
+          <w:left w:val="nil"/>
+          <w:bottom w:val="nil"/>
+          <w:right w:val="nil"/>
+          <w:between w:val="nil"/>
+        </w:pBdr>
+      </w:pPr>
+    </w:p>
+    <w:p>
+      <w:pPr>
+        <w:widowControl w:val="0"/>
+        <w:pBdr>
+          <w:top w:val="nil"/>
+          <w:left w:val="nil"/>
+          <w:bottom w:val="nil"/>
+          <w:right w:val="nil"/>
+          <w:between w:val="nil"/>
+        </w:pBdr>
+      </w:pPr>
+    </w:p>
+    <w:p>
+      <w:pPr>
+        <w:widowControl w:val="0"/>
+        <w:pBdr>
+          <w:top w:val="nil"/>
+          <w:left w:val="nil"/>
+          <w:bottom w:val="nil"/>
+          <w:right w:val="nil"/>
+          <w:between w:val="nil"/>
+        </w:pBdr>
+      </w:pPr>
+      <w:r>
+        <w:t>NOTE:</w:t>
+      </w:r>
+    </w:p>
+    <w:p>
+      <w:pPr>
+        <w:widowControl w:val="0"/>
+        <w:pBdr>
+          <w:top w:val="nil"/>
+          <w:left w:val="nil"/>
+          <w:bottom w:val="nil"/>
+          <w:right w:val="nil"/>
+          <w:between w:val="nil"/>
+        </w:pBdr>
+      </w:pPr>
+      <w:r>
+        <w:t>-</w:t>
+      </w:r>
+      <w:r>
+        <w:t xml:space="preserve"> </w:t>
+      </w:r>
+      <w:r>
+        <w:t xml:space="preserve">bisogna mostrare </w:t>
+      </w:r>
+      <w:proofErr w:type="spellStart"/>
+      <w:r>
+        <w:t>sull’oled</w:t>
+      </w:r>
+      <w:proofErr w:type="spellEnd"/>
+      <w:r>
+        <w:t xml:space="preserve"> ogni cambiamento di stato del sistema</w:t>
+      </w:r>
+    </w:p>
+    <w:p>
+      <w:pPr>
+        <w:widowControl w:val="0"/>
+        <w:pBdr>
+          <w:top w:val="nil"/>
+          <w:left w:val="nil"/>
+          <w:bottom w:val="nil"/>
+          <w:right w:val="nil"/>
+          <w:between w:val="nil"/>
+        </w:pBdr>
+      </w:pPr>
+      <w:r>
+        <w:t>-</w:t>
+      </w:r>
+      <w:r>
+        <w:t xml:space="preserve"> </w:t>
+      </w:r>
+      <w:r>
+        <w:t>usare almeno 1 sensore con protocollo SPI (o I2C da chiedere alla prof)</w:t>
+      </w:r>
+    </w:p>
+    <w:p>
+      <w:pPr>
+        <w:widowControl w:val="0"/>
+        <w:pBdr>
+          <w:top w:val="nil"/>
+          <w:left w:val="nil"/>
+          <w:bottom w:val="nil"/>
+          <w:right w:val="nil"/>
+          <w:between w:val="nil"/>
+        </w:pBdr>
+      </w:pPr>
+      <w:r>
+        <w:t>-</w:t>
+      </w:r>
+      <w:r>
+        <w:t xml:space="preserve"> </w:t>
+      </w:r>
+      <w:r>
+        <w:t>nota riguardo le soglie</w:t>
       </w:r>
     </w:p>
     <w:p>

--- a/Progetto IOT.docx
+++ b/Progetto IOT.docx
@@ -83,21 +83,7 @@
         <w:rPr>
           <w:color w:val="000000"/>
         </w:rPr>
-        <w:t xml:space="preserve">Sensore di movimento ad ultrasuoni per rilevare un furto. Se rileva una presenza all'interno </w:t>
-      </w:r>
-      <w:proofErr w:type="gramStart"/>
-      <w:r>
-        <w:rPr>
-          <w:color w:val="000000"/>
-        </w:rPr>
-        <w:t>del caveaux</w:t>
-      </w:r>
-      <w:proofErr w:type="gramEnd"/>
-      <w:r>
-        <w:rPr>
-          <w:color w:val="000000"/>
-        </w:rPr>
-        <w:t xml:space="preserve"> e non è stato inserito il pin si attiva l'allarme e la porta si chiude nel caso sia aperta. Il pin si inserisce dal tastierino o da remoto. </w:t>
+        <w:t xml:space="preserve">Sensore di movimento ad ultrasuoni per rilevare un furto. Se rileva una presenza all'interno del caveaux e non è stato inserito il pin si attiva l'allarme e la porta si chiude nel caso sia aperta. Il pin si inserisce dal tastierino o da remoto. </w:t>
       </w:r>
       <w:r>
         <w:t>A</w:t>
@@ -115,16 +101,8 @@
         <w:rPr>
           <w:color w:val="000000"/>
         </w:rPr>
-        <w:t xml:space="preserve">ll'interno </w:t>
-      </w:r>
-      <w:proofErr w:type="gramStart"/>
-      <w:r>
-        <w:rPr>
-          <w:color w:val="000000"/>
-        </w:rPr>
-        <w:t>del caveaux</w:t>
-      </w:r>
-      <w:proofErr w:type="gramEnd"/>
+        <w:t>ll'interno del caveaux</w:t>
+      </w:r>
       <w:r>
         <w:t>. I</w:t>
       </w:r>
@@ -146,21 +124,7 @@
         <w:rPr>
           <w:color w:val="000000"/>
         </w:rPr>
-        <w:t xml:space="preserve"> cambierà visualizzazione a seconda dello stato </w:t>
-      </w:r>
-      <w:proofErr w:type="gramStart"/>
-      <w:r>
-        <w:rPr>
-          <w:color w:val="000000"/>
-        </w:rPr>
-        <w:t>del caveaux</w:t>
-      </w:r>
-      <w:proofErr w:type="gramEnd"/>
-      <w:r>
-        <w:rPr>
-          <w:color w:val="000000"/>
-        </w:rPr>
-        <w:t>. In caso di intrusione il sistema può essere ripristinato dall'esterno premendo contemporaneamente due pulsanti.</w:t>
+        <w:t xml:space="preserve"> cambierà visualizzazione a seconda dello stato del caveaux. In caso di intrusione il sistema può essere ripristinato dall'esterno premendo contemporaneamente due pulsanti.</w:t>
       </w:r>
       <w:r>
         <w:t xml:space="preserve"> Eventualmente si aggiunge una cella metallica scorrevole.</w:t>
@@ -227,45 +191,8 @@
       <w:r>
         <w:br/>
       </w:r>
-      <w:proofErr w:type="gramStart"/>
-      <w:r>
-        <w:t>Il caveaux</w:t>
-      </w:r>
-      <w:proofErr w:type="gramEnd"/>
-      <w:r>
-        <w:t xml:space="preserve"> presenta un semaforo che in base allo stato del sistema potrà assumere uno tra tre differenti colori. L'accesso </w:t>
-      </w:r>
-      <w:proofErr w:type="gramStart"/>
-      <w:r>
-        <w:t>al caveaux</w:t>
-      </w:r>
-      <w:proofErr w:type="gramEnd"/>
-      <w:r>
-        <w:t xml:space="preserve"> avviene inserendo il pin tramite il tastierino numerico fisico o digitale (tramite app). </w:t>
-      </w:r>
-      <w:proofErr w:type="gramStart"/>
-      <w:r>
-        <w:t>E'</w:t>
-      </w:r>
-      <w:proofErr w:type="gramEnd"/>
-      <w:r>
-        <w:t xml:space="preserve"> presente uno schermo OLED che visualizza tutti i differenti stati del sistema.  Se il sensore ad ultrasuoni rileva una presenza all'interno </w:t>
-      </w:r>
-      <w:proofErr w:type="gramStart"/>
-      <w:r>
-        <w:t>del caveaux</w:t>
-      </w:r>
-      <w:proofErr w:type="gramEnd"/>
-      <w:r>
-        <w:t xml:space="preserve"> o l'accelerometro rileva lo spostamento di un oggetto, se non è stato inserito il pin si attiva l'allarme e la porta si chiude nel caso sia aperta, mandando il sistema in blocco. Ci sono due pulsanti che, in caso di blocco, se premuti contemporaneamente, permettono lo sblocco; è possibile lo sblocco anche da remoto (inserendo un pin). All'interno </w:t>
-      </w:r>
-      <w:proofErr w:type="gramStart"/>
-      <w:r>
-        <w:t>del caveaux</w:t>
-      </w:r>
-      <w:proofErr w:type="gramEnd"/>
-      <w:r>
-        <w:t xml:space="preserve"> ci sono dei sensori di temperatura e umidità i cui valori sono mostrati </w:t>
+      <w:r>
+        <w:t xml:space="preserve">Il caveaux presenta un semaforo che in base allo stato del sistema potrà assumere uno tra tre differenti colori. L'accesso al caveaux avviene inserendo il pin tramite il tastierino numerico fisico o digitale (tramite app). E' presente uno schermo OLED che visualizza tutti i differenti stati del sistema.  Se il sensore ad ultrasuoni rileva una presenza all'interno del caveaux o l'accelerometro rileva lo spostamento di un oggetto, se non è stato inserito il pin si attiva l'allarme e la porta si chiude nel caso sia aperta, mandando il sistema in blocco. Ci sono due pulsanti che, in caso di blocco, se premuti contemporaneamente, permettono lo sblocco; è possibile lo sblocco anche da remoto (inserendo un pin). All'interno del caveaux ci sono dei sensori di temperatura e umidità i cui valori sono mostrati </w:t>
       </w:r>
       <w:proofErr w:type="spellStart"/>
       <w:r>
@@ -273,15 +200,7 @@
       </w:r>
       <w:proofErr w:type="spellEnd"/>
       <w:r>
-        <w:t xml:space="preserve"> e sull'app. Se la temperatura o l'umidità all'interno </w:t>
-      </w:r>
-      <w:proofErr w:type="gramStart"/>
-      <w:r>
-        <w:t>del caveaux</w:t>
-      </w:r>
-      <w:proofErr w:type="gramEnd"/>
-      <w:r>
-        <w:t xml:space="preserve"> superano una certa soglia si attiva un sistema di raffreddamento con una ventola.</w:t>
+        <w:t xml:space="preserve"> e sull'app. Se la temperatura o l'umidità all'interno del caveaux superano una certa soglia si attiva un sistema di raffreddamento con una ventola.</w:t>
       </w:r>
     </w:p>
     <w:p>
@@ -395,27 +314,6 @@
       </w:r>
       <w:r>
         <w:t>usare almeno 1 sensore con protocollo SPI (o I2C da chiedere alla prof)</w:t>
-      </w:r>
-    </w:p>
-    <w:p>
-      <w:pPr>
-        <w:widowControl w:val="0"/>
-        <w:pBdr>
-          <w:top w:val="nil"/>
-          <w:left w:val="nil"/>
-          <w:bottom w:val="nil"/>
-          <w:right w:val="nil"/>
-          <w:between w:val="nil"/>
-        </w:pBdr>
-      </w:pPr>
-      <w:r>
-        <w:t>-</w:t>
-      </w:r>
-      <w:r>
-        <w:t xml:space="preserve"> </w:t>
-      </w:r>
-      <w:r>
-        <w:t>nota riguardo le soglie</w:t>
       </w:r>
     </w:p>
     <w:p>

--- a/Progetto IOT.docx
+++ b/Progetto IOT.docx
@@ -83,7 +83,21 @@
         <w:rPr>
           <w:color w:val="000000"/>
         </w:rPr>
-        <w:t xml:space="preserve">Sensore di movimento ad ultrasuoni per rilevare un furto. Se rileva una presenza all'interno del caveaux e non è stato inserito il pin si attiva l'allarme e la porta si chiude nel caso sia aperta. Il pin si inserisce dal tastierino o da remoto. </w:t>
+        <w:t xml:space="preserve">Sensore di movimento ad ultrasuoni per rilevare un furto. Se rileva una presenza all'interno </w:t>
+      </w:r>
+      <w:proofErr w:type="gramStart"/>
+      <w:r>
+        <w:rPr>
+          <w:color w:val="000000"/>
+        </w:rPr>
+        <w:t>del caveaux</w:t>
+      </w:r>
+      <w:proofErr w:type="gramEnd"/>
+      <w:r>
+        <w:rPr>
+          <w:color w:val="000000"/>
+        </w:rPr>
+        <w:t xml:space="preserve"> e non è stato inserito il pin si attiva l'allarme e la porta si chiude nel caso sia aperta. Il pin si inserisce dal tastierino o da remoto. </w:t>
       </w:r>
       <w:r>
         <w:t>A</w:t>
@@ -101,8 +115,16 @@
         <w:rPr>
           <w:color w:val="000000"/>
         </w:rPr>
-        <w:t>ll'interno del caveaux</w:t>
-      </w:r>
+        <w:t xml:space="preserve">ll'interno </w:t>
+      </w:r>
+      <w:proofErr w:type="gramStart"/>
+      <w:r>
+        <w:rPr>
+          <w:color w:val="000000"/>
+        </w:rPr>
+        <w:t>del caveaux</w:t>
+      </w:r>
+      <w:proofErr w:type="gramEnd"/>
       <w:r>
         <w:t>. I</w:t>
       </w:r>
@@ -124,7 +146,21 @@
         <w:rPr>
           <w:color w:val="000000"/>
         </w:rPr>
-        <w:t xml:space="preserve"> cambierà visualizzazione a seconda dello stato del caveaux. In caso di intrusione il sistema può essere ripristinato dall'esterno premendo contemporaneamente due pulsanti.</w:t>
+        <w:t xml:space="preserve"> cambierà visualizzazione a seconda dello stato </w:t>
+      </w:r>
+      <w:proofErr w:type="gramStart"/>
+      <w:r>
+        <w:rPr>
+          <w:color w:val="000000"/>
+        </w:rPr>
+        <w:t>del caveaux</w:t>
+      </w:r>
+      <w:proofErr w:type="gramEnd"/>
+      <w:r>
+        <w:rPr>
+          <w:color w:val="000000"/>
+        </w:rPr>
+        <w:t>. In caso di intrusione il sistema può essere ripristinato dall'esterno premendo contemporaneamente due pulsanti.</w:t>
       </w:r>
       <w:r>
         <w:t xml:space="preserve"> Eventualmente si aggiunge una cella metallica scorrevole.</w:t>
@@ -191,8 +227,45 @@
       <w:r>
         <w:br/>
       </w:r>
-      <w:r>
-        <w:t xml:space="preserve">Il caveaux presenta un semaforo che in base allo stato del sistema potrà assumere uno tra tre differenti colori. L'accesso al caveaux avviene inserendo il pin tramite il tastierino numerico fisico o digitale (tramite app). E' presente uno schermo OLED che visualizza tutti i differenti stati del sistema.  Se il sensore ad ultrasuoni rileva una presenza all'interno del caveaux o l'accelerometro rileva lo spostamento di un oggetto, se non è stato inserito il pin si attiva l'allarme e la porta si chiude nel caso sia aperta, mandando il sistema in blocco. Ci sono due pulsanti che, in caso di blocco, se premuti contemporaneamente, permettono lo sblocco; è possibile lo sblocco anche da remoto (inserendo un pin). All'interno del caveaux ci sono dei sensori di temperatura e umidità i cui valori sono mostrati </w:t>
+      <w:proofErr w:type="gramStart"/>
+      <w:r>
+        <w:t>Il caveaux</w:t>
+      </w:r>
+      <w:proofErr w:type="gramEnd"/>
+      <w:r>
+        <w:t xml:space="preserve"> presenta un semaforo che in base allo stato del sistema potrà assumere uno tra tre differenti colori. L'accesso </w:t>
+      </w:r>
+      <w:proofErr w:type="gramStart"/>
+      <w:r>
+        <w:t>al caveaux</w:t>
+      </w:r>
+      <w:proofErr w:type="gramEnd"/>
+      <w:r>
+        <w:t xml:space="preserve"> avviene inserendo il pin tramite il tastierino numerico fisico o digitale (tramite app). </w:t>
+      </w:r>
+      <w:proofErr w:type="gramStart"/>
+      <w:r>
+        <w:t>E'</w:t>
+      </w:r>
+      <w:proofErr w:type="gramEnd"/>
+      <w:r>
+        <w:t xml:space="preserve"> presente uno schermo OLED che visualizza tutti i differenti stati del sistema.  Se il sensore ad ultrasuoni rileva una presenza all'interno </w:t>
+      </w:r>
+      <w:proofErr w:type="gramStart"/>
+      <w:r>
+        <w:t>del caveaux</w:t>
+      </w:r>
+      <w:proofErr w:type="gramEnd"/>
+      <w:r>
+        <w:t xml:space="preserve"> o l'accelerometro rileva lo spostamento di un oggetto, se non è stato inserito il pin si attiva l'allarme e la porta si chiude nel caso sia aperta, mandando il sistema in blocco. Ci sono due pulsanti che, in caso di blocco, se premuti contemporaneamente, permettono lo sblocco; è possibile lo sblocco anche da remoto (inserendo un pin). All'interno </w:t>
+      </w:r>
+      <w:proofErr w:type="gramStart"/>
+      <w:r>
+        <w:t>del caveaux</w:t>
+      </w:r>
+      <w:proofErr w:type="gramEnd"/>
+      <w:r>
+        <w:t xml:space="preserve"> ci sono dei sensori di temperatura e umidità i cui valori sono mostrati </w:t>
       </w:r>
       <w:proofErr w:type="spellStart"/>
       <w:r>
@@ -200,7 +273,15 @@
       </w:r>
       <w:proofErr w:type="spellEnd"/>
       <w:r>
-        <w:t xml:space="preserve"> e sull'app. Se la temperatura o l'umidità all'interno del caveaux superano una certa soglia si attiva un sistema di raffreddamento con una ventola.</w:t>
+        <w:t xml:space="preserve"> e sull'app. Se la temperatura o l'umidità all'interno </w:t>
+      </w:r>
+      <w:proofErr w:type="gramStart"/>
+      <w:r>
+        <w:t>del caveaux</w:t>
+      </w:r>
+      <w:proofErr w:type="gramEnd"/>
+      <w:r>
+        <w:t xml:space="preserve"> superano una certa soglia si attiva un sistema di raffreddamento con una ventola.</w:t>
       </w:r>
     </w:p>
     <w:p>
@@ -313,8 +394,417 @@
         <w:t xml:space="preserve"> </w:t>
       </w:r>
       <w:r>
-        <w:t>usare almeno 1 sensore con protocollo SPI (o I2C da chiedere alla prof)</w:t>
-      </w:r>
+        <w:t xml:space="preserve">usare almeno 1 sensore con protocollo </w:t>
+      </w:r>
+      <w:r>
+        <w:t>I2C</w:t>
+      </w:r>
+    </w:p>
+    <w:p>
+      <w:pPr>
+        <w:widowControl w:val="0"/>
+        <w:pBdr>
+          <w:top w:val="nil"/>
+          <w:left w:val="nil"/>
+          <w:bottom w:val="nil"/>
+          <w:right w:val="nil"/>
+          <w:between w:val="nil"/>
+        </w:pBdr>
+      </w:pPr>
+      <w:r>
+        <w:t xml:space="preserve">- la massa dell’alimentazione e dell’esp devono coincidere </w:t>
+      </w:r>
+    </w:p>
+    <w:p>
+      <w:pPr>
+        <w:widowControl w:val="0"/>
+        <w:pBdr>
+          <w:top w:val="nil"/>
+          <w:left w:val="nil"/>
+          <w:bottom w:val="nil"/>
+          <w:right w:val="nil"/>
+          <w:between w:val="nil"/>
+        </w:pBdr>
+      </w:pPr>
+    </w:p>
+    <w:p>
+      <w:pPr>
+        <w:widowControl w:val="0"/>
+        <w:pBdr>
+          <w:top w:val="nil"/>
+          <w:left w:val="nil"/>
+          <w:bottom w:val="nil"/>
+          <w:right w:val="nil"/>
+          <w:between w:val="nil"/>
+        </w:pBdr>
+      </w:pPr>
+    </w:p>
+    <w:p>
+      <w:pPr>
+        <w:widowControl w:val="0"/>
+        <w:pBdr>
+          <w:top w:val="nil"/>
+          <w:left w:val="nil"/>
+          <w:bottom w:val="nil"/>
+          <w:right w:val="nil"/>
+          <w:between w:val="nil"/>
+        </w:pBdr>
+      </w:pPr>
+    </w:p>
+    <w:p>
+      <w:pPr>
+        <w:widowControl w:val="0"/>
+        <w:pBdr>
+          <w:top w:val="nil"/>
+          <w:left w:val="nil"/>
+          <w:bottom w:val="nil"/>
+          <w:right w:val="nil"/>
+          <w:between w:val="nil"/>
+        </w:pBdr>
+      </w:pPr>
+    </w:p>
+    <w:p>
+      <w:pPr>
+        <w:widowControl w:val="0"/>
+        <w:pBdr>
+          <w:top w:val="nil"/>
+          <w:left w:val="nil"/>
+          <w:bottom w:val="nil"/>
+          <w:right w:val="nil"/>
+          <w:between w:val="nil"/>
+        </w:pBdr>
+      </w:pPr>
+    </w:p>
+    <w:p>
+      <w:pPr>
+        <w:widowControl w:val="0"/>
+        <w:pBdr>
+          <w:top w:val="nil"/>
+          <w:left w:val="nil"/>
+          <w:bottom w:val="nil"/>
+          <w:right w:val="nil"/>
+          <w:between w:val="nil"/>
+        </w:pBdr>
+      </w:pPr>
+    </w:p>
+    <w:p>
+      <w:pPr>
+        <w:widowControl w:val="0"/>
+        <w:pBdr>
+          <w:top w:val="nil"/>
+          <w:left w:val="nil"/>
+          <w:bottom w:val="nil"/>
+          <w:right w:val="nil"/>
+          <w:between w:val="nil"/>
+        </w:pBdr>
+      </w:pPr>
+    </w:p>
+    <w:p>
+      <w:pPr>
+        <w:widowControl w:val="0"/>
+        <w:pBdr>
+          <w:top w:val="nil"/>
+          <w:left w:val="nil"/>
+          <w:bottom w:val="nil"/>
+          <w:right w:val="nil"/>
+          <w:between w:val="nil"/>
+        </w:pBdr>
+      </w:pPr>
+    </w:p>
+    <w:p>
+      <w:pPr>
+        <w:widowControl w:val="0"/>
+        <w:pBdr>
+          <w:top w:val="nil"/>
+          <w:left w:val="nil"/>
+          <w:bottom w:val="nil"/>
+          <w:right w:val="nil"/>
+          <w:between w:val="nil"/>
+        </w:pBdr>
+      </w:pPr>
+    </w:p>
+    <w:p>
+      <w:pPr>
+        <w:widowControl w:val="0"/>
+        <w:pBdr>
+          <w:top w:val="nil"/>
+          <w:left w:val="nil"/>
+          <w:bottom w:val="nil"/>
+          <w:right w:val="nil"/>
+          <w:between w:val="nil"/>
+        </w:pBdr>
+      </w:pPr>
+    </w:p>
+    <w:p>
+      <w:pPr>
+        <w:widowControl w:val="0"/>
+        <w:pBdr>
+          <w:top w:val="nil"/>
+          <w:left w:val="nil"/>
+          <w:bottom w:val="nil"/>
+          <w:right w:val="nil"/>
+          <w:between w:val="nil"/>
+        </w:pBdr>
+      </w:pPr>
+    </w:p>
+    <w:p>
+      <w:pPr>
+        <w:widowControl w:val="0"/>
+        <w:pBdr>
+          <w:top w:val="nil"/>
+          <w:left w:val="nil"/>
+          <w:bottom w:val="nil"/>
+          <w:right w:val="nil"/>
+          <w:between w:val="nil"/>
+        </w:pBdr>
+      </w:pPr>
+    </w:p>
+    <w:p>
+      <w:pPr>
+        <w:widowControl w:val="0"/>
+        <w:pBdr>
+          <w:top w:val="nil"/>
+          <w:left w:val="nil"/>
+          <w:bottom w:val="nil"/>
+          <w:right w:val="nil"/>
+          <w:between w:val="nil"/>
+        </w:pBdr>
+      </w:pPr>
+    </w:p>
+    <w:p>
+      <w:pPr>
+        <w:widowControl w:val="0"/>
+        <w:pBdr>
+          <w:top w:val="nil"/>
+          <w:left w:val="nil"/>
+          <w:bottom w:val="nil"/>
+          <w:right w:val="nil"/>
+          <w:between w:val="nil"/>
+        </w:pBdr>
+      </w:pPr>
+      <w:r>
+        <w:t>Classi:</w:t>
+      </w:r>
+    </w:p>
+    <w:p>
+      <w:pPr>
+        <w:widowControl w:val="0"/>
+        <w:pBdr>
+          <w:top w:val="nil"/>
+          <w:left w:val="nil"/>
+          <w:bottom w:val="nil"/>
+          <w:right w:val="nil"/>
+          <w:between w:val="nil"/>
+        </w:pBdr>
+      </w:pPr>
+      <w:r>
+        <w:t>-semaforo</w:t>
+      </w:r>
+    </w:p>
+    <w:p>
+      <w:pPr>
+        <w:widowControl w:val="0"/>
+        <w:pBdr>
+          <w:top w:val="nil"/>
+          <w:left w:val="nil"/>
+          <w:bottom w:val="nil"/>
+          <w:right w:val="nil"/>
+          <w:between w:val="nil"/>
+        </w:pBdr>
+      </w:pPr>
+      <w:r>
+        <w:t>-</w:t>
+      </w:r>
+      <w:proofErr w:type="spellStart"/>
+      <w:r>
+        <w:t>oled</w:t>
+      </w:r>
+      <w:proofErr w:type="spellEnd"/>
+    </w:p>
+    <w:p>
+      <w:pPr>
+        <w:widowControl w:val="0"/>
+        <w:pBdr>
+          <w:top w:val="nil"/>
+          <w:left w:val="nil"/>
+          <w:bottom w:val="nil"/>
+          <w:right w:val="nil"/>
+          <w:between w:val="nil"/>
+        </w:pBdr>
+      </w:pPr>
+      <w:r>
+        <w:t>-driver i2c</w:t>
+      </w:r>
+    </w:p>
+    <w:p>
+      <w:pPr>
+        <w:widowControl w:val="0"/>
+        <w:pBdr>
+          <w:top w:val="nil"/>
+          <w:left w:val="nil"/>
+          <w:bottom w:val="nil"/>
+          <w:right w:val="nil"/>
+          <w:between w:val="nil"/>
+        </w:pBdr>
+      </w:pPr>
+      <w:r>
+        <w:t xml:space="preserve">-sensore </w:t>
+      </w:r>
+      <w:proofErr w:type="spellStart"/>
+      <w:r>
+        <w:t>temp</w:t>
+      </w:r>
+      <w:proofErr w:type="spellEnd"/>
+      <w:r>
+        <w:t xml:space="preserve"> e umidità</w:t>
+      </w:r>
+    </w:p>
+    <w:p>
+      <w:pPr>
+        <w:widowControl w:val="0"/>
+        <w:pBdr>
+          <w:top w:val="nil"/>
+          <w:left w:val="nil"/>
+          <w:bottom w:val="nil"/>
+          <w:right w:val="nil"/>
+          <w:between w:val="nil"/>
+        </w:pBdr>
+      </w:pPr>
+      <w:r>
+        <w:t>-motore DC</w:t>
+      </w:r>
+    </w:p>
+    <w:p>
+      <w:pPr>
+        <w:widowControl w:val="0"/>
+        <w:pBdr>
+          <w:top w:val="nil"/>
+          <w:left w:val="nil"/>
+          <w:bottom w:val="nil"/>
+          <w:right w:val="nil"/>
+          <w:between w:val="nil"/>
+        </w:pBdr>
+      </w:pPr>
+      <w:r>
+        <w:t>-buzzer</w:t>
+      </w:r>
+    </w:p>
+    <w:p>
+      <w:pPr>
+        <w:widowControl w:val="0"/>
+        <w:pBdr>
+          <w:top w:val="nil"/>
+          <w:left w:val="nil"/>
+          <w:bottom w:val="nil"/>
+          <w:right w:val="nil"/>
+          <w:between w:val="nil"/>
+        </w:pBdr>
+      </w:pPr>
+      <w:r>
+        <w:t>-pulsante</w:t>
+      </w:r>
+    </w:p>
+    <w:p>
+      <w:pPr>
+        <w:widowControl w:val="0"/>
+        <w:pBdr>
+          <w:top w:val="nil"/>
+          <w:left w:val="nil"/>
+          <w:bottom w:val="nil"/>
+          <w:right w:val="nil"/>
+          <w:between w:val="nil"/>
+        </w:pBdr>
+      </w:pPr>
+      <w:r>
+        <w:t>-sensore ad ultrasuoni</w:t>
+      </w:r>
+    </w:p>
+    <w:p>
+      <w:pPr>
+        <w:widowControl w:val="0"/>
+        <w:pBdr>
+          <w:top w:val="nil"/>
+          <w:left w:val="nil"/>
+          <w:bottom w:val="nil"/>
+          <w:right w:val="nil"/>
+          <w:between w:val="nil"/>
+        </w:pBdr>
+      </w:pPr>
+      <w:r>
+        <w:t>-rilevatore di presenza</w:t>
+      </w:r>
+    </w:p>
+    <w:p>
+      <w:pPr>
+        <w:widowControl w:val="0"/>
+        <w:pBdr>
+          <w:top w:val="nil"/>
+          <w:left w:val="nil"/>
+          <w:bottom w:val="nil"/>
+          <w:right w:val="nil"/>
+          <w:between w:val="nil"/>
+        </w:pBdr>
+      </w:pPr>
+      <w:r>
+        <w:t>-</w:t>
+      </w:r>
+      <w:r>
+        <w:t>servo motore</w:t>
+      </w:r>
+    </w:p>
+    <w:p>
+      <w:pPr>
+        <w:widowControl w:val="0"/>
+        <w:pBdr>
+          <w:top w:val="nil"/>
+          <w:left w:val="nil"/>
+          <w:bottom w:val="nil"/>
+          <w:right w:val="nil"/>
+          <w:between w:val="nil"/>
+        </w:pBdr>
+      </w:pPr>
+      <w:r>
+        <w:t>-led</w:t>
+      </w:r>
+    </w:p>
+    <w:p>
+      <w:pPr>
+        <w:widowControl w:val="0"/>
+        <w:pBdr>
+          <w:top w:val="nil"/>
+          <w:left w:val="nil"/>
+          <w:bottom w:val="nil"/>
+          <w:right w:val="nil"/>
+          <w:between w:val="nil"/>
+        </w:pBdr>
+      </w:pPr>
+      <w:r>
+        <w:t>-tastierino numerico</w:t>
+      </w:r>
+    </w:p>
+    <w:p>
+      <w:pPr>
+        <w:widowControl w:val="0"/>
+        <w:pBdr>
+          <w:top w:val="nil"/>
+          <w:left w:val="nil"/>
+          <w:bottom w:val="nil"/>
+          <w:right w:val="nil"/>
+          <w:between w:val="nil"/>
+        </w:pBdr>
+      </w:pPr>
+    </w:p>
+    <w:p>
+      <w:pPr>
+        <w:widowControl w:val="0"/>
+        <w:pBdr>
+          <w:top w:val="nil"/>
+          <w:left w:val="nil"/>
+          <w:bottom w:val="nil"/>
+          <w:right w:val="nil"/>
+          <w:between w:val="nil"/>
+        </w:pBdr>
+      </w:pPr>
     </w:p>
     <w:p>
       <w:pPr>
